--- a/Doc/Dokumentace.docx
+++ b/Doc/Dokumentace.docx
@@ -123,11 +123,38 @@
       <w:r>
         <w:t>LOGIKA:</w:t>
       </w:r>
+      <w:r>
+        <w:t xml:space="preserve"> Přihlášení, registrace, </w:t>
+      </w:r>
+      <w:proofErr w:type="spellStart"/>
+      <w:r>
+        <w:t>Admin</w:t>
+      </w:r>
+      <w:proofErr w:type="spellEnd"/>
+      <w:r>
+        <w:t xml:space="preserve"> správa.</w:t>
+      </w:r>
     </w:p>
     <w:p>
       <w:r>
         <w:t>POHLEDOVÁ VRSTVA:</w:t>
       </w:r>
+      <w:r>
+        <w:t xml:space="preserve"> </w:t>
+      </w:r>
+      <w:proofErr w:type="spellStart"/>
+      <w:proofErr w:type="gramStart"/>
+      <w:r>
+        <w:t>Views</w:t>
+      </w:r>
+      <w:proofErr w:type="spellEnd"/>
+      <w:r>
+        <w:t>( uživatelské</w:t>
+      </w:r>
+      <w:proofErr w:type="gramEnd"/>
+      <w:r>
+        <w:t xml:space="preserve"> stránky)</w:t>
+      </w:r>
     </w:p>
     <w:p>
       <w:r>
@@ -138,6 +165,16 @@
       <w:r>
         <w:t>VZHLED:</w:t>
       </w:r>
+      <w:r>
+        <w:t xml:space="preserve"> CSS</w:t>
+      </w:r>
+    </w:p>
+    <w:p>
+      <w:r>
+        <w:br w:type="page"/>
+      </w:r>
+    </w:p>
+    <w:p>
       <w:bookmarkStart w:id="0" w:name="_GoBack"/>
       <w:bookmarkEnd w:id="0"/>
     </w:p>

--- a/Doc/Dokumentace.docx
+++ b/Doc/Dokumentace.docx
@@ -175,10 +175,157 @@
       </w:r>
     </w:p>
     <w:p>
+      <w:pPr>
+        <w:rPr>
+          <w:sz w:val="36"/>
+          <w:szCs w:val="36"/>
+        </w:rPr>
+      </w:pPr>
+      <w:r>
+        <w:rPr>
+          <w:sz w:val="36"/>
+          <w:szCs w:val="36"/>
+        </w:rPr>
+        <w:lastRenderedPageBreak/>
+        <w:t>DATABÁZE</w:t>
+      </w:r>
+    </w:p>
+    <w:p>
+      <w:r>
+        <w:t>Jazyk: C#</w:t>
+      </w:r>
+    </w:p>
+    <w:p/>
+    <w:p>
+      <w:r>
+        <w:br w:type="page"/>
+      </w:r>
+    </w:p>
+    <w:p>
+      <w:pPr>
+        <w:rPr>
+          <w:sz w:val="36"/>
+          <w:szCs w:val="36"/>
+        </w:rPr>
+      </w:pPr>
+      <w:r>
+        <w:rPr>
+          <w:sz w:val="36"/>
+          <w:szCs w:val="36"/>
+        </w:rPr>
+        <w:lastRenderedPageBreak/>
+        <w:t>LOGIKA</w:t>
+      </w:r>
+    </w:p>
+    <w:p/>
+    <w:p>
+      <w:r>
+        <w:br w:type="page"/>
+      </w:r>
+    </w:p>
+    <w:p>
+      <w:pPr>
+        <w:rPr>
+          <w:sz w:val="36"/>
+          <w:szCs w:val="36"/>
+        </w:rPr>
+      </w:pPr>
+      <w:r>
+        <w:rPr>
+          <w:sz w:val="36"/>
+          <w:szCs w:val="36"/>
+        </w:rPr>
+        <w:lastRenderedPageBreak/>
+        <w:t xml:space="preserve">Uživatelské </w:t>
+      </w:r>
+      <w:proofErr w:type="gramStart"/>
+      <w:r>
+        <w:rPr>
+          <w:sz w:val="36"/>
+          <w:szCs w:val="36"/>
+        </w:rPr>
+        <w:t>rozhraní(</w:t>
+      </w:r>
+      <w:proofErr w:type="gramEnd"/>
+      <w:r>
+        <w:rPr>
+          <w:sz w:val="36"/>
+          <w:szCs w:val="36"/>
+        </w:rPr>
+        <w:t>POHLEDOVÁ VRSTVA)</w:t>
+      </w:r>
+    </w:p>
+    <w:p>
+      <w:pPr>
+        <w:rPr>
+          <w:sz w:val="36"/>
+          <w:szCs w:val="36"/>
+        </w:rPr>
+      </w:pPr>
+      <w:r>
+        <w:t>Jazyk: HTML</w:t>
+      </w:r>
+    </w:p>
+    <w:p>
+      <w:pPr>
+        <w:rPr>
+          <w:sz w:val="36"/>
+          <w:szCs w:val="36"/>
+        </w:rPr>
+      </w:pPr>
+      <w:r>
+        <w:rPr>
+          <w:sz w:val="36"/>
+          <w:szCs w:val="36"/>
+        </w:rPr>
+        <w:br w:type="page"/>
+      </w:r>
+    </w:p>
+    <w:p>
+      <w:pPr>
+        <w:rPr>
+          <w:sz w:val="36"/>
+          <w:szCs w:val="36"/>
+        </w:rPr>
+      </w:pPr>
+      <w:r>
+        <w:rPr>
+          <w:sz w:val="36"/>
+          <w:szCs w:val="36"/>
+        </w:rPr>
+        <w:lastRenderedPageBreak/>
+        <w:t>Vzhled (CSS)</w:t>
+      </w:r>
+    </w:p>
+    <w:p>
+      <w:pPr>
+        <w:rPr>
+          <w:sz w:val="36"/>
+          <w:szCs w:val="36"/>
+        </w:rPr>
+      </w:pPr>
+      <w:r>
+        <w:rPr>
+          <w:sz w:val="36"/>
+          <w:szCs w:val="36"/>
+        </w:rPr>
+        <w:br w:type="page"/>
+      </w:r>
+    </w:p>
+    <w:p>
+      <w:r>
+        <w:rPr>
+          <w:sz w:val="36"/>
+          <w:szCs w:val="36"/>
+        </w:rPr>
+        <w:lastRenderedPageBreak/>
+        <w:t>Jak fungovat na stránce?</w:t>
+      </w:r>
+    </w:p>
+    <w:p>
       <w:bookmarkStart w:id="0" w:name="_GoBack"/>
       <w:bookmarkEnd w:id="0"/>
     </w:p>
-    <w:p/>
     <w:sectPr>
       <w:headerReference w:type="default" r:id="rId6"/>
       <w:footerReference w:type="default" r:id="rId7"/>

--- a/Doc/Dokumentace.docx
+++ b/Doc/Dokumentace.docx
@@ -195,6 +195,27 @@
         <w:t>Jazyk: C#</w:t>
       </w:r>
     </w:p>
+    <w:p>
+      <w:r>
+        <w:t xml:space="preserve">V databázi budou posazeny všechny nápady z kroužku </w:t>
+      </w:r>
+      <w:proofErr w:type="spellStart"/>
+      <w:r>
+        <w:t>Mechatroniky</w:t>
+      </w:r>
+      <w:proofErr w:type="spellEnd"/>
+      <w:r>
+        <w:t xml:space="preserve">, a též uživatelé, hlavně správci projektů, </w:t>
+      </w:r>
+      <w:proofErr w:type="spellStart"/>
+      <w:r>
+        <w:t>Admin</w:t>
+      </w:r>
+      <w:proofErr w:type="spellEnd"/>
+      <w:r>
+        <w:t xml:space="preserve"> stránky. </w:t>
+      </w:r>
+    </w:p>
     <w:p/>
     <w:p>
       <w:r>
@@ -267,6 +288,67 @@
       </w:r>
     </w:p>
     <w:p>
+      <w:r>
+        <w:t xml:space="preserve">Na uživatelském rozhraní se </w:t>
+      </w:r>
+      <w:r>
+        <w:t xml:space="preserve">objevuje hlavní stránka se seznamem všech nápadů z kroužku </w:t>
+      </w:r>
+      <w:proofErr w:type="spellStart"/>
+      <w:r>
+        <w:t>mechatroniky</w:t>
+      </w:r>
+      <w:proofErr w:type="spellEnd"/>
+      <w:r>
+        <w:t xml:space="preserve">. Dále </w:t>
+      </w:r>
+      <w:proofErr w:type="spellStart"/>
+      <w:r>
+        <w:t>error</w:t>
+      </w:r>
+      <w:proofErr w:type="spellEnd"/>
+      <w:r>
+        <w:t xml:space="preserve"> stránka, </w:t>
+      </w:r>
+      <w:proofErr w:type="spellStart"/>
+      <w:r>
+        <w:t>login</w:t>
+      </w:r>
+      <w:proofErr w:type="spellEnd"/>
+      <w:r>
+        <w:t xml:space="preserve"> uživatelů, kteří jsou stejně jako nápady v Databázi. </w:t>
+      </w:r>
+    </w:p>
+    <w:p>
+      <w:r>
+        <w:t xml:space="preserve">Také stránka s nápadem </w:t>
+      </w:r>
+      <w:proofErr w:type="gramStart"/>
+      <w:r>
+        <w:t>samotným</w:t>
+      </w:r>
+      <w:proofErr w:type="gramEnd"/>
+      <w:r>
+        <w:t xml:space="preserve"> kde člověk, (zájemce), </w:t>
+      </w:r>
+      <w:r>
+        <w:t xml:space="preserve">bude moct projevit zájem, správce bude moct upravovat a vkládat odkaz na </w:t>
+      </w:r>
+      <w:proofErr w:type="spellStart"/>
+      <w:r>
+        <w:t>Github</w:t>
+      </w:r>
+      <w:proofErr w:type="spellEnd"/>
+      <w:r>
+        <w:t>.</w:t>
+      </w:r>
+    </w:p>
+    <w:p>
+      <w:r>
+        <w:br w:type="page"/>
+      </w:r>
+    </w:p>
+    <w:p>
       <w:pPr>
         <w:rPr>
           <w:sz w:val="36"/>
@@ -278,6 +360,46 @@
           <w:sz w:val="36"/>
           <w:szCs w:val="36"/>
         </w:rPr>
+        <w:lastRenderedPageBreak/>
+        <w:t>Vzhled (C</w:t>
+      </w:r>
+      <w:r>
+        <w:rPr>
+          <w:sz w:val="36"/>
+          <w:szCs w:val="36"/>
+        </w:rPr>
+        <w:t>SS)</w:t>
+      </w:r>
+    </w:p>
+    <w:p>
+      <w:pPr>
+        <w:rPr>
+          <w:sz w:val="36"/>
+          <w:szCs w:val="36"/>
+        </w:rPr>
+      </w:pPr>
+      <w:r>
+        <w:t xml:space="preserve">Vzhled bude do barev SPŠ Trutnov. Jelikož kroužek patří pod školu. </w:t>
+      </w:r>
+      <w:r>
+        <w:t xml:space="preserve">Vše bude pouze v rozlišení pro </w:t>
+      </w:r>
+      <w:proofErr w:type="gramStart"/>
+      <w:r>
+        <w:t>Počítač</w:t>
+      </w:r>
+      <w:proofErr w:type="gramEnd"/>
+      <w:r>
+        <w:t xml:space="preserve"> popřípadě rozlišení na telefon.</w:t>
+      </w:r>
+      <w:r>
+        <w:t xml:space="preserve"> </w:t>
+      </w:r>
+      <w:r>
+        <w:rPr>
+          <w:sz w:val="36"/>
+          <w:szCs w:val="36"/>
+        </w:rPr>
         <w:br w:type="page"/>
       </w:r>
     </w:p>
@@ -288,41 +410,36 @@
           <w:szCs w:val="36"/>
         </w:rPr>
       </w:pPr>
-      <w:r>
-        <w:rPr>
-          <w:sz w:val="36"/>
-          <w:szCs w:val="36"/>
-        </w:rPr>
-        <w:lastRenderedPageBreak/>
-        <w:t>Vzhled (CSS)</w:t>
-      </w:r>
-    </w:p>
-    <w:p>
-      <w:pPr>
-        <w:rPr>
-          <w:sz w:val="36"/>
-          <w:szCs w:val="36"/>
-        </w:rPr>
-      </w:pPr>
-      <w:r>
-        <w:rPr>
-          <w:sz w:val="36"/>
-          <w:szCs w:val="36"/>
-        </w:rPr>
-        <w:br w:type="page"/>
-      </w:r>
-    </w:p>
-    <w:p>
-      <w:r>
-        <w:rPr>
-          <w:sz w:val="36"/>
-          <w:szCs w:val="36"/>
-        </w:rPr>
-        <w:lastRenderedPageBreak/>
+    </w:p>
+    <w:p>
+      <w:r>
+        <w:rPr>
+          <w:sz w:val="36"/>
+          <w:szCs w:val="36"/>
+        </w:rPr>
         <w:t>Jak fungovat na stránce?</w:t>
       </w:r>
     </w:p>
     <w:p>
+      <w:r>
+        <w:t xml:space="preserve">Když se dostaneme na stránku, můžeme zde listovat hned po přihlášení mezi nápady z Kroužku </w:t>
+      </w:r>
+      <w:proofErr w:type="spellStart"/>
+      <w:r>
+        <w:t>mechatroniky</w:t>
+      </w:r>
+      <w:proofErr w:type="spellEnd"/>
+      <w:r>
+        <w:t xml:space="preserve">. Po </w:t>
+      </w:r>
+      <w:proofErr w:type="spellStart"/>
+      <w:r>
+        <w:t>rozkliknutí</w:t>
+      </w:r>
+      <w:proofErr w:type="spellEnd"/>
+      <w:r>
+        <w:t xml:space="preserve"> daného nápadu, uvidíme informace o projektu, v jakém je stavu, a též tlačítko, zda máme o pokračování na tomto projektu zájem.</w:t>
+      </w:r>
       <w:bookmarkStart w:id="0" w:name="_GoBack"/>
       <w:bookmarkEnd w:id="0"/>
     </w:p>

--- a/Doc/Dokumentace.docx
+++ b/Doc/Dokumentace.docx
@@ -1,6 +1,6 @@
 
 <file path=word/document.xml><?xml version="1.0" encoding="utf-8"?>
-<w:document xmlns:wpc="http://schemas.microsoft.com/office/word/2010/wordprocessingCanvas" xmlns:cx="http://schemas.microsoft.com/office/drawing/2014/chartex" xmlns:cx1="http://schemas.microsoft.com/office/drawing/2015/9/8/chartex" xmlns:cx2="http://schemas.microsoft.com/office/drawing/2015/10/21/chartex" xmlns:cx3="http://schemas.microsoft.com/office/drawing/2016/5/9/chartex" xmlns:cx4="http://schemas.microsoft.com/office/drawing/2016/5/10/chartex" xmlns:cx5="http://schemas.microsoft.com/office/drawing/2016/5/11/chartex" xmlns:cx6="http://schemas.microsoft.com/office/drawing/2016/5/12/chartex" xmlns:cx7="http://schemas.microsoft.com/office/drawing/2016/5/13/chartex" xmlns:cx8="http://schemas.microsoft.com/office/drawing/2016/5/14/chartex" xmlns:mc="http://schemas.openxmlformats.org/markup-compatibility/2006" xmlns:aink="http://schemas.microsoft.com/office/drawing/2016/ink" xmlns:am3d="http://schemas.microsoft.com/office/drawing/2017/model3d" xmlns:o="urn:schemas-microsoft-com:office:office" xmlns:r="http://schemas.openxmlformats.org/officeDocument/2006/relationships" xmlns:m="http://schemas.openxmlformats.org/officeDocument/2006/math" xmlns:v="urn:schemas-microsoft-com:vml" xmlns:wp14="http://schemas.microsoft.com/office/word/2010/wordprocessingDrawing" xmlns:wp="http://schemas.openxmlformats.org/drawingml/2006/wordprocessingDrawing" xmlns:w10="urn:schemas-microsoft-com:office:word" xmlns:w="http://schemas.openxmlformats.org/wordprocessingml/2006/main" xmlns:w14="http://schemas.microsoft.com/office/word/2010/wordml" xmlns:w15="http://schemas.microsoft.com/office/word/2012/wordml" xmlns:w16cid="http://schemas.microsoft.com/office/word/2016/wordml/cid" xmlns:w16se="http://schemas.microsoft.com/office/word/2015/wordml/symex" xmlns:wpg="http://schemas.microsoft.com/office/word/2010/wordprocessingGroup" xmlns:wpi="http://schemas.microsoft.com/office/word/2010/wordprocessingInk" xmlns:wne="http://schemas.microsoft.com/office/word/2006/wordml" xmlns:wps="http://schemas.microsoft.com/office/word/2010/wordprocessingShape" mc:Ignorable="w14 w15 w16se w16cid wp14">
+<w:document xmlns:wpc="http://schemas.microsoft.com/office/word/2010/wordprocessingCanvas" xmlns:cx="http://schemas.microsoft.com/office/drawing/2014/chartex" xmlns:cx1="http://schemas.microsoft.com/office/drawing/2015/9/8/chartex" xmlns:cx2="http://schemas.microsoft.com/office/drawing/2015/10/21/chartex" xmlns:cx3="http://schemas.microsoft.com/office/drawing/2016/5/9/chartex" xmlns:cx4="http://schemas.microsoft.com/office/drawing/2016/5/10/chartex" xmlns:cx5="http://schemas.microsoft.com/office/drawing/2016/5/11/chartex" xmlns:cx6="http://schemas.microsoft.com/office/drawing/2016/5/12/chartex" xmlns:cx7="http://schemas.microsoft.com/office/drawing/2016/5/13/chartex" xmlns:cx8="http://schemas.microsoft.com/office/drawing/2016/5/14/chartex" xmlns:mc="http://schemas.openxmlformats.org/markup-compatibility/2006" xmlns:aink="http://schemas.microsoft.com/office/drawing/2016/ink" xmlns:am3d="http://schemas.microsoft.com/office/drawing/2017/model3d" xmlns:o="urn:schemas-microsoft-com:office:office" xmlns:oel="http://schemas.microsoft.com/office/2019/extlst" xmlns:r="http://schemas.openxmlformats.org/officeDocument/2006/relationships" xmlns:m="http://schemas.openxmlformats.org/officeDocument/2006/math" xmlns:v="urn:schemas-microsoft-com:vml" xmlns:wp14="http://schemas.microsoft.com/office/word/2010/wordprocessingDrawing" xmlns:wp="http://schemas.openxmlformats.org/drawingml/2006/wordprocessingDrawing" xmlns:w10="urn:schemas-microsoft-com:office:word" xmlns:w="http://schemas.openxmlformats.org/wordprocessingml/2006/main" xmlns:w14="http://schemas.microsoft.com/office/word/2010/wordml" xmlns:w15="http://schemas.microsoft.com/office/word/2012/wordml" xmlns:w16cex="http://schemas.microsoft.com/office/word/2018/wordml/cex" xmlns:w16cid="http://schemas.microsoft.com/office/word/2016/wordml/cid" xmlns:w16="http://schemas.microsoft.com/office/word/2018/wordml" xmlns:w16sdtdh="http://schemas.microsoft.com/office/word/2020/wordml/sdtdatahash" xmlns:w16se="http://schemas.microsoft.com/office/word/2015/wordml/symex" xmlns:wpg="http://schemas.microsoft.com/office/word/2010/wordprocessingGroup" xmlns:wpi="http://schemas.microsoft.com/office/word/2010/wordprocessingInk" xmlns:wne="http://schemas.microsoft.com/office/word/2006/wordml" xmlns:wps="http://schemas.microsoft.com/office/word/2010/wordprocessingShape" mc:Ignorable="w14 w15 w16se w16cid w16 w16cex w16sdtdh wp14">
   <w:body>
     <w:p>
       <w:r>
@@ -25,15 +25,7 @@
         </w:rPr>
       </w:pPr>
       <w:r>
-        <w:t xml:space="preserve">Základní </w:t>
-      </w:r>
-      <w:proofErr w:type="gramStart"/>
-      <w:r>
-        <w:t>body :</w:t>
-      </w:r>
-      <w:proofErr w:type="gramEnd"/>
-      <w:r>
-        <w:t xml:space="preserve"> </w:t>
+        <w:t xml:space="preserve">Základní body : </w:t>
       </w:r>
       <w:r>
         <w:t>Uživatel</w:t>
@@ -82,15 +74,7 @@
       </w:r>
       <w:r>
         <w:tab/>
-        <w:t xml:space="preserve">Dokumentace, </w:t>
-      </w:r>
-      <w:proofErr w:type="gramStart"/>
-      <w:r>
-        <w:t>odkaz  na</w:t>
-      </w:r>
-      <w:proofErr w:type="gramEnd"/>
-      <w:r>
-        <w:t xml:space="preserve"> </w:t>
+        <w:t xml:space="preserve">Dokumentace, odkaz  na </w:t>
       </w:r>
       <w:proofErr w:type="spellStart"/>
       <w:r>
@@ -143,17 +127,12 @@
         <w:t xml:space="preserve"> </w:t>
       </w:r>
       <w:proofErr w:type="spellStart"/>
-      <w:proofErr w:type="gramStart"/>
       <w:r>
         <w:t>Views</w:t>
       </w:r>
       <w:proofErr w:type="spellEnd"/>
       <w:r>
-        <w:t>( uživatelské</w:t>
-      </w:r>
-      <w:proofErr w:type="gramEnd"/>
-      <w:r>
-        <w:t xml:space="preserve"> stránky)</w:t>
+        <w:t>( uživatelské stránky)</w:t>
       </w:r>
     </w:p>
     <w:p>
@@ -238,6 +217,57 @@
         <w:t>LOGIKA</w:t>
       </w:r>
     </w:p>
+    <w:p>
+      <w:r>
+        <w:t xml:space="preserve">První jak je uvedeno v HTML může člověk listovat hned při </w:t>
+      </w:r>
+      <w:r>
+        <w:t>rozkliknuti odkazu…</w:t>
+      </w:r>
+    </w:p>
+    <w:p>
+      <w:r>
+        <w:t xml:space="preserve">Dále člověk </w:t>
+      </w:r>
+      <w:r>
+        <w:t xml:space="preserve">pokud projeví </w:t>
+      </w:r>
+      <w:proofErr w:type="spellStart"/>
+      <w:r>
+        <w:t>zajem</w:t>
+      </w:r>
+      <w:proofErr w:type="spellEnd"/>
+      <w:r>
+        <w:t xml:space="preserve">, bude muset napsat e-mail, </w:t>
+      </w:r>
+      <w:r>
+        <w:t xml:space="preserve">a popřípadě se zaregistrovat jako správce. </w:t>
+      </w:r>
+    </w:p>
+    <w:p>
+      <w:r>
+        <w:t xml:space="preserve">Pokud jste </w:t>
+      </w:r>
+      <w:proofErr w:type="spellStart"/>
+      <w:r>
+        <w:t>Admin</w:t>
+      </w:r>
+      <w:proofErr w:type="spellEnd"/>
+      <w:r>
+        <w:t xml:space="preserve"> stránky stačí </w:t>
+      </w:r>
+      <w:r>
+        <w:t xml:space="preserve">jít do přihlášení zadat údaje a jste přihlášení, vaše </w:t>
+      </w:r>
+      <w:r>
+        <w:t xml:space="preserve">schopnosti jsou mazat projekty na kterých nikdo nepracuje či o ně není zájem, </w:t>
+      </w:r>
+      <w:r>
+        <w:t>kontrolovat průběh všech projektů, přidávat lidi do projektu atd.</w:t>
+      </w:r>
+    </w:p>
+    <w:p/>
+    <w:p/>
     <w:p/>
     <w:p>
       <w:r>
@@ -257,118 +287,118 @@
           <w:szCs w:val="36"/>
         </w:rPr>
         <w:lastRenderedPageBreak/>
-        <w:t xml:space="preserve">Uživatelské </w:t>
-      </w:r>
-      <w:proofErr w:type="gramStart"/>
-      <w:r>
+        <w:t>Uživatelské rozhraní(POHLEDOVÁ VRSTVA)</w:t>
+      </w:r>
+    </w:p>
+    <w:p>
+      <w:pPr>
         <w:rPr>
           <w:sz w:val="36"/>
           <w:szCs w:val="36"/>
         </w:rPr>
-        <w:t>rozhraní(</w:t>
-      </w:r>
-      <w:proofErr w:type="gramEnd"/>
-      <w:r>
+      </w:pPr>
+      <w:r>
+        <w:t>Jazyk: HTML</w:t>
+      </w:r>
+    </w:p>
+    <w:p>
+      <w:r>
+        <w:t xml:space="preserve">Na uživatelském rozhraní se </w:t>
+      </w:r>
+      <w:r>
+        <w:t xml:space="preserve">objevuje hlavní stránka se seznamem všech nápadů z kroužku </w:t>
+      </w:r>
+      <w:proofErr w:type="spellStart"/>
+      <w:r>
+        <w:t>mechatroniky</w:t>
+      </w:r>
+      <w:proofErr w:type="spellEnd"/>
+      <w:r>
+        <w:t xml:space="preserve">. Dále </w:t>
+      </w:r>
+      <w:proofErr w:type="spellStart"/>
+      <w:r>
+        <w:t>error</w:t>
+      </w:r>
+      <w:proofErr w:type="spellEnd"/>
+      <w:r>
+        <w:t xml:space="preserve"> stránka, </w:t>
+      </w:r>
+      <w:proofErr w:type="spellStart"/>
+      <w:r>
+        <w:t>login</w:t>
+      </w:r>
+      <w:proofErr w:type="spellEnd"/>
+      <w:r>
+        <w:t xml:space="preserve"> uživatelů, kteří jsou stejně jako nápady v Databázi. </w:t>
+      </w:r>
+    </w:p>
+    <w:p>
+      <w:r>
+        <w:t xml:space="preserve">Také stránka s nápadem samotným kde člověk, (zájemce), </w:t>
+      </w:r>
+      <w:r>
+        <w:t xml:space="preserve">bude moct projevit zájem, správce bude moct upravovat a vkládat odkaz na </w:t>
+      </w:r>
+      <w:proofErr w:type="spellStart"/>
+      <w:r>
+        <w:t>Github</w:t>
+      </w:r>
+      <w:proofErr w:type="spellEnd"/>
+      <w:r>
+        <w:t>.</w:t>
+      </w:r>
+    </w:p>
+    <w:p>
+      <w:r>
+        <w:br w:type="page"/>
+      </w:r>
+    </w:p>
+    <w:p>
+      <w:pPr>
         <w:rPr>
           <w:sz w:val="36"/>
           <w:szCs w:val="36"/>
         </w:rPr>
-        <w:t>POHLEDOVÁ VRSTVA)</w:t>
-      </w:r>
-    </w:p>
-    <w:p>
-      <w:pPr>
+      </w:pPr>
+      <w:r>
         <w:rPr>
           <w:sz w:val="36"/>
           <w:szCs w:val="36"/>
         </w:rPr>
-      </w:pPr>
-      <w:r>
-        <w:t>Jazyk: HTML</w:t>
-      </w:r>
-    </w:p>
-    <w:p>
-      <w:r>
-        <w:t xml:space="preserve">Na uživatelském rozhraní se </w:t>
-      </w:r>
-      <w:r>
-        <w:t xml:space="preserve">objevuje hlavní stránka se seznamem všech nápadů z kroužku </w:t>
-      </w:r>
-      <w:proofErr w:type="spellStart"/>
-      <w:r>
-        <w:t>mechatroniky</w:t>
-      </w:r>
-      <w:proofErr w:type="spellEnd"/>
-      <w:r>
-        <w:t xml:space="preserve">. Dále </w:t>
-      </w:r>
-      <w:proofErr w:type="spellStart"/>
-      <w:r>
-        <w:t>error</w:t>
-      </w:r>
-      <w:proofErr w:type="spellEnd"/>
-      <w:r>
-        <w:t xml:space="preserve"> stránka, </w:t>
-      </w:r>
-      <w:proofErr w:type="spellStart"/>
-      <w:r>
-        <w:t>login</w:t>
-      </w:r>
-      <w:proofErr w:type="spellEnd"/>
-      <w:r>
-        <w:t xml:space="preserve"> uživatelů, kteří jsou stejně jako nápady v Databázi. </w:t>
-      </w:r>
-    </w:p>
-    <w:p>
-      <w:r>
-        <w:t xml:space="preserve">Také stránka s nápadem </w:t>
-      </w:r>
-      <w:proofErr w:type="gramStart"/>
-      <w:r>
-        <w:t>samotným</w:t>
-      </w:r>
-      <w:proofErr w:type="gramEnd"/>
-      <w:r>
-        <w:t xml:space="preserve"> kde člověk, (zájemce), </w:t>
-      </w:r>
-      <w:r>
-        <w:t xml:space="preserve">bude moct projevit zájem, správce bude moct upravovat a vkládat odkaz na </w:t>
-      </w:r>
-      <w:proofErr w:type="spellStart"/>
-      <w:r>
-        <w:t>Github</w:t>
-      </w:r>
-      <w:proofErr w:type="spellEnd"/>
-      <w:r>
-        <w:t>.</w:t>
-      </w:r>
-    </w:p>
-    <w:p>
-      <w:r>
-        <w:br w:type="page"/>
-      </w:r>
-    </w:p>
-    <w:p>
-      <w:pPr>
+        <w:lastRenderedPageBreak/>
+        <w:t>Vzhled (C</w:t>
+      </w:r>
+      <w:r>
         <w:rPr>
           <w:sz w:val="36"/>
           <w:szCs w:val="36"/>
         </w:rPr>
-      </w:pPr>
-      <w:r>
+        <w:t>SS)</w:t>
+      </w:r>
+    </w:p>
+    <w:p>
+      <w:pPr>
         <w:rPr>
           <w:sz w:val="36"/>
           <w:szCs w:val="36"/>
         </w:rPr>
-        <w:lastRenderedPageBreak/>
-        <w:t>Vzhled (C</w:t>
+      </w:pPr>
+      <w:r>
+        <w:t xml:space="preserve">Vzhled bude do barev SPŠ Trutnov. Jelikož kroužek patří pod školu. </w:t>
+      </w:r>
+      <w:r>
+        <w:t>Vše bude pouze v rozlišení pro Počítač popřípadě rozlišení na telefon.</w:t>
+      </w:r>
+      <w:r>
+        <w:t xml:space="preserve"> </w:t>
       </w:r>
       <w:r>
         <w:rPr>
           <w:sz w:val="36"/>
           <w:szCs w:val="36"/>
         </w:rPr>
-        <w:t>SS)</w:t>
+        <w:br w:type="page"/>
       </w:r>
     </w:p>
     <w:p>
@@ -378,45 +408,13 @@
           <w:szCs w:val="36"/>
         </w:rPr>
       </w:pPr>
-      <w:r>
-        <w:t xml:space="preserve">Vzhled bude do barev SPŠ Trutnov. Jelikož kroužek patří pod školu. </w:t>
-      </w:r>
-      <w:r>
-        <w:t xml:space="preserve">Vše bude pouze v rozlišení pro </w:t>
-      </w:r>
-      <w:proofErr w:type="gramStart"/>
-      <w:r>
-        <w:t>Počítač</w:t>
-      </w:r>
-      <w:proofErr w:type="gramEnd"/>
-      <w:r>
-        <w:t xml:space="preserve"> popřípadě rozlišení na telefon.</w:t>
-      </w:r>
-      <w:r>
-        <w:t xml:space="preserve"> </w:t>
-      </w:r>
+    </w:p>
+    <w:p>
       <w:r>
         <w:rPr>
           <w:sz w:val="36"/>
           <w:szCs w:val="36"/>
         </w:rPr>
-        <w:br w:type="page"/>
-      </w:r>
-    </w:p>
-    <w:p>
-      <w:pPr>
-        <w:rPr>
-          <w:sz w:val="36"/>
-          <w:szCs w:val="36"/>
-        </w:rPr>
-      </w:pPr>
-    </w:p>
-    <w:p>
-      <w:r>
-        <w:rPr>
-          <w:sz w:val="36"/>
-          <w:szCs w:val="36"/>
-        </w:rPr>
         <w:t>Jak fungovat na stránce?</w:t>
       </w:r>
     </w:p>
@@ -440,8 +438,6 @@
       <w:r>
         <w:t xml:space="preserve"> daného nápadu, uvidíme informace o projektu, v jakém je stavu, a též tlačítko, zda máme o pokračování na tomto projektu zájem.</w:t>
       </w:r>
-      <w:bookmarkStart w:id="0" w:name="_GoBack"/>
-      <w:bookmarkEnd w:id="0"/>
     </w:p>
     <w:sectPr>
       <w:headerReference w:type="default" r:id="rId6"/>
@@ -456,7 +452,7 @@
 </file>
 
 <file path=word/endnotes.xml><?xml version="1.0" encoding="utf-8"?>
-<w:endnotes xmlns:wpc="http://schemas.microsoft.com/office/word/2010/wordprocessingCanvas" xmlns:cx="http://schemas.microsoft.com/office/drawing/2014/chartex" xmlns:cx1="http://schemas.microsoft.com/office/drawing/2015/9/8/chartex" xmlns:cx2="http://schemas.microsoft.com/office/drawing/2015/10/21/chartex" xmlns:cx3="http://schemas.microsoft.com/office/drawing/2016/5/9/chartex" xmlns:cx4="http://schemas.microsoft.com/office/drawing/2016/5/10/chartex" xmlns:cx5="http://schemas.microsoft.com/office/drawing/2016/5/11/chartex" xmlns:cx6="http://schemas.microsoft.com/office/drawing/2016/5/12/chartex" xmlns:cx7="http://schemas.microsoft.com/office/drawing/2016/5/13/chartex" xmlns:cx8="http://schemas.microsoft.com/office/drawing/2016/5/14/chartex" xmlns:mc="http://schemas.openxmlformats.org/markup-compatibility/2006" xmlns:aink="http://schemas.microsoft.com/office/drawing/2016/ink" xmlns:am3d="http://schemas.microsoft.com/office/drawing/2017/model3d" xmlns:o="urn:schemas-microsoft-com:office:office" xmlns:r="http://schemas.openxmlformats.org/officeDocument/2006/relationships" xmlns:m="http://schemas.openxmlformats.org/officeDocument/2006/math" xmlns:v="urn:schemas-microsoft-com:vml" xmlns:wp14="http://schemas.microsoft.com/office/word/2010/wordprocessingDrawing" xmlns:wp="http://schemas.openxmlformats.org/drawingml/2006/wordprocessingDrawing" xmlns:w10="urn:schemas-microsoft-com:office:word" xmlns:w="http://schemas.openxmlformats.org/wordprocessingml/2006/main" xmlns:w14="http://schemas.microsoft.com/office/word/2010/wordml" xmlns:w15="http://schemas.microsoft.com/office/word/2012/wordml" xmlns:w16cid="http://schemas.microsoft.com/office/word/2016/wordml/cid" xmlns:w16se="http://schemas.microsoft.com/office/word/2015/wordml/symex" xmlns:wpg="http://schemas.microsoft.com/office/word/2010/wordprocessingGroup" xmlns:wpi="http://schemas.microsoft.com/office/word/2010/wordprocessingInk" xmlns:wne="http://schemas.microsoft.com/office/word/2006/wordml" xmlns:wps="http://schemas.microsoft.com/office/word/2010/wordprocessingShape" mc:Ignorable="w14 w15 w16se w16cid wp14">
+<w:endnotes xmlns:wpc="http://schemas.microsoft.com/office/word/2010/wordprocessingCanvas" xmlns:cx="http://schemas.microsoft.com/office/drawing/2014/chartex" xmlns:cx1="http://schemas.microsoft.com/office/drawing/2015/9/8/chartex" xmlns:cx2="http://schemas.microsoft.com/office/drawing/2015/10/21/chartex" xmlns:cx3="http://schemas.microsoft.com/office/drawing/2016/5/9/chartex" xmlns:cx4="http://schemas.microsoft.com/office/drawing/2016/5/10/chartex" xmlns:cx5="http://schemas.microsoft.com/office/drawing/2016/5/11/chartex" xmlns:cx6="http://schemas.microsoft.com/office/drawing/2016/5/12/chartex" xmlns:cx7="http://schemas.microsoft.com/office/drawing/2016/5/13/chartex" xmlns:cx8="http://schemas.microsoft.com/office/drawing/2016/5/14/chartex" xmlns:mc="http://schemas.openxmlformats.org/markup-compatibility/2006" xmlns:aink="http://schemas.microsoft.com/office/drawing/2016/ink" xmlns:am3d="http://schemas.microsoft.com/office/drawing/2017/model3d" xmlns:o="urn:schemas-microsoft-com:office:office" xmlns:oel="http://schemas.microsoft.com/office/2019/extlst" xmlns:r="http://schemas.openxmlformats.org/officeDocument/2006/relationships" xmlns:m="http://schemas.openxmlformats.org/officeDocument/2006/math" xmlns:v="urn:schemas-microsoft-com:vml" xmlns:wp14="http://schemas.microsoft.com/office/word/2010/wordprocessingDrawing" xmlns:wp="http://schemas.openxmlformats.org/drawingml/2006/wordprocessingDrawing" xmlns:w10="urn:schemas-microsoft-com:office:word" xmlns:w="http://schemas.openxmlformats.org/wordprocessingml/2006/main" xmlns:w14="http://schemas.microsoft.com/office/word/2010/wordml" xmlns:w15="http://schemas.microsoft.com/office/word/2012/wordml" xmlns:w16cex="http://schemas.microsoft.com/office/word/2018/wordml/cex" xmlns:w16cid="http://schemas.microsoft.com/office/word/2016/wordml/cid" xmlns:w16="http://schemas.microsoft.com/office/word/2018/wordml" xmlns:w16sdtdh="http://schemas.microsoft.com/office/word/2020/wordml/sdtdatahash" xmlns:w16se="http://schemas.microsoft.com/office/word/2015/wordml/symex" xmlns:wpg="http://schemas.microsoft.com/office/word/2010/wordprocessingGroup" xmlns:wpi="http://schemas.microsoft.com/office/word/2010/wordprocessingInk" xmlns:wne="http://schemas.microsoft.com/office/word/2006/wordml" xmlns:wps="http://schemas.microsoft.com/office/word/2010/wordprocessingShape" mc:Ignorable="w14 w15 w16se w16cid w16 w16cex w16sdtdh wp14">
   <w:endnote w:type="separator" w:id="-1">
     <w:p>
       <w:pPr>
@@ -481,7 +477,7 @@
 </file>
 
 <file path=word/footer1.xml><?xml version="1.0" encoding="utf-8"?>
-<w:ftr xmlns:wpc="http://schemas.microsoft.com/office/word/2010/wordprocessingCanvas" xmlns:cx="http://schemas.microsoft.com/office/drawing/2014/chartex" xmlns:cx1="http://schemas.microsoft.com/office/drawing/2015/9/8/chartex" xmlns:cx2="http://schemas.microsoft.com/office/drawing/2015/10/21/chartex" xmlns:cx3="http://schemas.microsoft.com/office/drawing/2016/5/9/chartex" xmlns:cx4="http://schemas.microsoft.com/office/drawing/2016/5/10/chartex" xmlns:cx5="http://schemas.microsoft.com/office/drawing/2016/5/11/chartex" xmlns:cx6="http://schemas.microsoft.com/office/drawing/2016/5/12/chartex" xmlns:cx7="http://schemas.microsoft.com/office/drawing/2016/5/13/chartex" xmlns:cx8="http://schemas.microsoft.com/office/drawing/2016/5/14/chartex" xmlns:mc="http://schemas.openxmlformats.org/markup-compatibility/2006" xmlns:aink="http://schemas.microsoft.com/office/drawing/2016/ink" xmlns:am3d="http://schemas.microsoft.com/office/drawing/2017/model3d" xmlns:o="urn:schemas-microsoft-com:office:office" xmlns:r="http://schemas.openxmlformats.org/officeDocument/2006/relationships" xmlns:m="http://schemas.openxmlformats.org/officeDocument/2006/math" xmlns:v="urn:schemas-microsoft-com:vml" xmlns:wp14="http://schemas.microsoft.com/office/word/2010/wordprocessingDrawing" xmlns:wp="http://schemas.openxmlformats.org/drawingml/2006/wordprocessingDrawing" xmlns:w10="urn:schemas-microsoft-com:office:word" xmlns:w="http://schemas.openxmlformats.org/wordprocessingml/2006/main" xmlns:w14="http://schemas.microsoft.com/office/word/2010/wordml" xmlns:w15="http://schemas.microsoft.com/office/word/2012/wordml" xmlns:w16cid="http://schemas.microsoft.com/office/word/2016/wordml/cid" xmlns:w16se="http://schemas.microsoft.com/office/word/2015/wordml/symex" xmlns:wpg="http://schemas.microsoft.com/office/word/2010/wordprocessingGroup" xmlns:wpi="http://schemas.microsoft.com/office/word/2010/wordprocessingInk" xmlns:wne="http://schemas.microsoft.com/office/word/2006/wordml" xmlns:wps="http://schemas.microsoft.com/office/word/2010/wordprocessingShape" mc:Ignorable="w14 w15 w16se w16cid wp14">
+<w:ftr xmlns:wpc="http://schemas.microsoft.com/office/word/2010/wordprocessingCanvas" xmlns:cx="http://schemas.microsoft.com/office/drawing/2014/chartex" xmlns:cx1="http://schemas.microsoft.com/office/drawing/2015/9/8/chartex" xmlns:cx2="http://schemas.microsoft.com/office/drawing/2015/10/21/chartex" xmlns:cx3="http://schemas.microsoft.com/office/drawing/2016/5/9/chartex" xmlns:cx4="http://schemas.microsoft.com/office/drawing/2016/5/10/chartex" xmlns:cx5="http://schemas.microsoft.com/office/drawing/2016/5/11/chartex" xmlns:cx6="http://schemas.microsoft.com/office/drawing/2016/5/12/chartex" xmlns:cx7="http://schemas.microsoft.com/office/drawing/2016/5/13/chartex" xmlns:cx8="http://schemas.microsoft.com/office/drawing/2016/5/14/chartex" xmlns:mc="http://schemas.openxmlformats.org/markup-compatibility/2006" xmlns:aink="http://schemas.microsoft.com/office/drawing/2016/ink" xmlns:am3d="http://schemas.microsoft.com/office/drawing/2017/model3d" xmlns:o="urn:schemas-microsoft-com:office:office" xmlns:oel="http://schemas.microsoft.com/office/2019/extlst" xmlns:r="http://schemas.openxmlformats.org/officeDocument/2006/relationships" xmlns:m="http://schemas.openxmlformats.org/officeDocument/2006/math" xmlns:v="urn:schemas-microsoft-com:vml" xmlns:wp14="http://schemas.microsoft.com/office/word/2010/wordprocessingDrawing" xmlns:wp="http://schemas.openxmlformats.org/drawingml/2006/wordprocessingDrawing" xmlns:w10="urn:schemas-microsoft-com:office:word" xmlns:w="http://schemas.openxmlformats.org/wordprocessingml/2006/main" xmlns:w14="http://schemas.microsoft.com/office/word/2010/wordml" xmlns:w15="http://schemas.microsoft.com/office/word/2012/wordml" xmlns:w16cex="http://schemas.microsoft.com/office/word/2018/wordml/cex" xmlns:w16cid="http://schemas.microsoft.com/office/word/2016/wordml/cid" xmlns:w16="http://schemas.microsoft.com/office/word/2018/wordml" xmlns:w16sdtdh="http://schemas.microsoft.com/office/word/2020/wordml/sdtdatahash" xmlns:w16se="http://schemas.microsoft.com/office/word/2015/wordml/symex" xmlns:wpg="http://schemas.microsoft.com/office/word/2010/wordprocessingGroup" xmlns:wpi="http://schemas.microsoft.com/office/word/2010/wordprocessingInk" xmlns:wne="http://schemas.microsoft.com/office/word/2006/wordml" xmlns:wps="http://schemas.microsoft.com/office/word/2010/wordprocessingShape" mc:Ignorable="w14 w15 w16se w16cid w16 w16cex w16sdtdh wp14">
   <w:p>
     <w:pPr>
       <w:pStyle w:val="Zpat"/>
@@ -503,7 +499,7 @@
 </file>
 
 <file path=word/footnotes.xml><?xml version="1.0" encoding="utf-8"?>
-<w:footnotes xmlns:wpc="http://schemas.microsoft.com/office/word/2010/wordprocessingCanvas" xmlns:cx="http://schemas.microsoft.com/office/drawing/2014/chartex" xmlns:cx1="http://schemas.microsoft.com/office/drawing/2015/9/8/chartex" xmlns:cx2="http://schemas.microsoft.com/office/drawing/2015/10/21/chartex" xmlns:cx3="http://schemas.microsoft.com/office/drawing/2016/5/9/chartex" xmlns:cx4="http://schemas.microsoft.com/office/drawing/2016/5/10/chartex" xmlns:cx5="http://schemas.microsoft.com/office/drawing/2016/5/11/chartex" xmlns:cx6="http://schemas.microsoft.com/office/drawing/2016/5/12/chartex" xmlns:cx7="http://schemas.microsoft.com/office/drawing/2016/5/13/chartex" xmlns:cx8="http://schemas.microsoft.com/office/drawing/2016/5/14/chartex" xmlns:mc="http://schemas.openxmlformats.org/markup-compatibility/2006" xmlns:aink="http://schemas.microsoft.com/office/drawing/2016/ink" xmlns:am3d="http://schemas.microsoft.com/office/drawing/2017/model3d" xmlns:o="urn:schemas-microsoft-com:office:office" xmlns:r="http://schemas.openxmlformats.org/officeDocument/2006/relationships" xmlns:m="http://schemas.openxmlformats.org/officeDocument/2006/math" xmlns:v="urn:schemas-microsoft-com:vml" xmlns:wp14="http://schemas.microsoft.com/office/word/2010/wordprocessingDrawing" xmlns:wp="http://schemas.openxmlformats.org/drawingml/2006/wordprocessingDrawing" xmlns:w10="urn:schemas-microsoft-com:office:word" xmlns:w="http://schemas.openxmlformats.org/wordprocessingml/2006/main" xmlns:w14="http://schemas.microsoft.com/office/word/2010/wordml" xmlns:w15="http://schemas.microsoft.com/office/word/2012/wordml" xmlns:w16cid="http://schemas.microsoft.com/office/word/2016/wordml/cid" xmlns:w16se="http://schemas.microsoft.com/office/word/2015/wordml/symex" xmlns:wpg="http://schemas.microsoft.com/office/word/2010/wordprocessingGroup" xmlns:wpi="http://schemas.microsoft.com/office/word/2010/wordprocessingInk" xmlns:wne="http://schemas.microsoft.com/office/word/2006/wordml" xmlns:wps="http://schemas.microsoft.com/office/word/2010/wordprocessingShape" mc:Ignorable="w14 w15 w16se w16cid wp14">
+<w:footnotes xmlns:wpc="http://schemas.microsoft.com/office/word/2010/wordprocessingCanvas" xmlns:cx="http://schemas.microsoft.com/office/drawing/2014/chartex" xmlns:cx1="http://schemas.microsoft.com/office/drawing/2015/9/8/chartex" xmlns:cx2="http://schemas.microsoft.com/office/drawing/2015/10/21/chartex" xmlns:cx3="http://schemas.microsoft.com/office/drawing/2016/5/9/chartex" xmlns:cx4="http://schemas.microsoft.com/office/drawing/2016/5/10/chartex" xmlns:cx5="http://schemas.microsoft.com/office/drawing/2016/5/11/chartex" xmlns:cx6="http://schemas.microsoft.com/office/drawing/2016/5/12/chartex" xmlns:cx7="http://schemas.microsoft.com/office/drawing/2016/5/13/chartex" xmlns:cx8="http://schemas.microsoft.com/office/drawing/2016/5/14/chartex" xmlns:mc="http://schemas.openxmlformats.org/markup-compatibility/2006" xmlns:aink="http://schemas.microsoft.com/office/drawing/2016/ink" xmlns:am3d="http://schemas.microsoft.com/office/drawing/2017/model3d" xmlns:o="urn:schemas-microsoft-com:office:office" xmlns:oel="http://schemas.microsoft.com/office/2019/extlst" xmlns:r="http://schemas.openxmlformats.org/officeDocument/2006/relationships" xmlns:m="http://schemas.openxmlformats.org/officeDocument/2006/math" xmlns:v="urn:schemas-microsoft-com:vml" xmlns:wp14="http://schemas.microsoft.com/office/word/2010/wordprocessingDrawing" xmlns:wp="http://schemas.openxmlformats.org/drawingml/2006/wordprocessingDrawing" xmlns:w10="urn:schemas-microsoft-com:office:word" xmlns:w="http://schemas.openxmlformats.org/wordprocessingml/2006/main" xmlns:w14="http://schemas.microsoft.com/office/word/2010/wordml" xmlns:w15="http://schemas.microsoft.com/office/word/2012/wordml" xmlns:w16cex="http://schemas.microsoft.com/office/word/2018/wordml/cex" xmlns:w16cid="http://schemas.microsoft.com/office/word/2016/wordml/cid" xmlns:w16="http://schemas.microsoft.com/office/word/2018/wordml" xmlns:w16sdtdh="http://schemas.microsoft.com/office/word/2020/wordml/sdtdatahash" xmlns:w16se="http://schemas.microsoft.com/office/word/2015/wordml/symex" xmlns:wpg="http://schemas.microsoft.com/office/word/2010/wordprocessingGroup" xmlns:wpi="http://schemas.microsoft.com/office/word/2010/wordprocessingInk" xmlns:wne="http://schemas.microsoft.com/office/word/2006/wordml" xmlns:wps="http://schemas.microsoft.com/office/word/2010/wordprocessingShape" mc:Ignorable="w14 w15 w16se w16cid w16 w16cex w16sdtdh wp14">
   <w:footnote w:type="separator" w:id="-1">
     <w:p>
       <w:pPr>
@@ -528,7 +524,7 @@
 </file>
 
 <file path=word/header1.xml><?xml version="1.0" encoding="utf-8"?>
-<w:hdr xmlns:wpc="http://schemas.microsoft.com/office/word/2010/wordprocessingCanvas" xmlns:cx="http://schemas.microsoft.com/office/drawing/2014/chartex" xmlns:cx1="http://schemas.microsoft.com/office/drawing/2015/9/8/chartex" xmlns:cx2="http://schemas.microsoft.com/office/drawing/2015/10/21/chartex" xmlns:cx3="http://schemas.microsoft.com/office/drawing/2016/5/9/chartex" xmlns:cx4="http://schemas.microsoft.com/office/drawing/2016/5/10/chartex" xmlns:cx5="http://schemas.microsoft.com/office/drawing/2016/5/11/chartex" xmlns:cx6="http://schemas.microsoft.com/office/drawing/2016/5/12/chartex" xmlns:cx7="http://schemas.microsoft.com/office/drawing/2016/5/13/chartex" xmlns:cx8="http://schemas.microsoft.com/office/drawing/2016/5/14/chartex" xmlns:mc="http://schemas.openxmlformats.org/markup-compatibility/2006" xmlns:aink="http://schemas.microsoft.com/office/drawing/2016/ink" xmlns:am3d="http://schemas.microsoft.com/office/drawing/2017/model3d" xmlns:o="urn:schemas-microsoft-com:office:office" xmlns:r="http://schemas.openxmlformats.org/officeDocument/2006/relationships" xmlns:m="http://schemas.openxmlformats.org/officeDocument/2006/math" xmlns:v="urn:schemas-microsoft-com:vml" xmlns:wp14="http://schemas.microsoft.com/office/word/2010/wordprocessingDrawing" xmlns:wp="http://schemas.openxmlformats.org/drawingml/2006/wordprocessingDrawing" xmlns:w10="urn:schemas-microsoft-com:office:word" xmlns:w="http://schemas.openxmlformats.org/wordprocessingml/2006/main" xmlns:w14="http://schemas.microsoft.com/office/word/2010/wordml" xmlns:w15="http://schemas.microsoft.com/office/word/2012/wordml" xmlns:w16cid="http://schemas.microsoft.com/office/word/2016/wordml/cid" xmlns:w16se="http://schemas.microsoft.com/office/word/2015/wordml/symex" xmlns:wpg="http://schemas.microsoft.com/office/word/2010/wordprocessingGroup" xmlns:wpi="http://schemas.microsoft.com/office/word/2010/wordprocessingInk" xmlns:wne="http://schemas.microsoft.com/office/word/2006/wordml" xmlns:wps="http://schemas.microsoft.com/office/word/2010/wordprocessingShape" mc:Ignorable="w14 w15 w16se w16cid wp14">
+<w:hdr xmlns:wpc="http://schemas.microsoft.com/office/word/2010/wordprocessingCanvas" xmlns:cx="http://schemas.microsoft.com/office/drawing/2014/chartex" xmlns:cx1="http://schemas.microsoft.com/office/drawing/2015/9/8/chartex" xmlns:cx2="http://schemas.microsoft.com/office/drawing/2015/10/21/chartex" xmlns:cx3="http://schemas.microsoft.com/office/drawing/2016/5/9/chartex" xmlns:cx4="http://schemas.microsoft.com/office/drawing/2016/5/10/chartex" xmlns:cx5="http://schemas.microsoft.com/office/drawing/2016/5/11/chartex" xmlns:cx6="http://schemas.microsoft.com/office/drawing/2016/5/12/chartex" xmlns:cx7="http://schemas.microsoft.com/office/drawing/2016/5/13/chartex" xmlns:cx8="http://schemas.microsoft.com/office/drawing/2016/5/14/chartex" xmlns:mc="http://schemas.openxmlformats.org/markup-compatibility/2006" xmlns:aink="http://schemas.microsoft.com/office/drawing/2016/ink" xmlns:am3d="http://schemas.microsoft.com/office/drawing/2017/model3d" xmlns:o="urn:schemas-microsoft-com:office:office" xmlns:oel="http://schemas.microsoft.com/office/2019/extlst" xmlns:r="http://schemas.openxmlformats.org/officeDocument/2006/relationships" xmlns:m="http://schemas.openxmlformats.org/officeDocument/2006/math" xmlns:v="urn:schemas-microsoft-com:vml" xmlns:wp14="http://schemas.microsoft.com/office/word/2010/wordprocessingDrawing" xmlns:wp="http://schemas.openxmlformats.org/drawingml/2006/wordprocessingDrawing" xmlns:w10="urn:schemas-microsoft-com:office:word" xmlns:w="http://schemas.openxmlformats.org/wordprocessingml/2006/main" xmlns:w14="http://schemas.microsoft.com/office/word/2010/wordml" xmlns:w15="http://schemas.microsoft.com/office/word/2012/wordml" xmlns:w16cex="http://schemas.microsoft.com/office/word/2018/wordml/cex" xmlns:w16cid="http://schemas.microsoft.com/office/word/2016/wordml/cid" xmlns:w16="http://schemas.microsoft.com/office/word/2018/wordml" xmlns:w16sdtdh="http://schemas.microsoft.com/office/word/2020/wordml/sdtdatahash" xmlns:w16se="http://schemas.microsoft.com/office/word/2015/wordml/symex" xmlns:wpg="http://schemas.microsoft.com/office/word/2010/wordprocessingGroup" xmlns:wpi="http://schemas.microsoft.com/office/word/2010/wordprocessingInk" xmlns:wne="http://schemas.microsoft.com/office/word/2006/wordml" xmlns:wps="http://schemas.microsoft.com/office/word/2010/wordprocessingShape" mc:Ignorable="w14 w15 w16se w16cid w16 w16cex w16sdtdh wp14">
   <w:p>
     <w:pPr>
       <w:pStyle w:val="Zhlav"/>
@@ -551,7 +547,7 @@
 </file>
 
 <file path=word/styles.xml><?xml version="1.0" encoding="utf-8"?>
-<w:styles xmlns:mc="http://schemas.openxmlformats.org/markup-compatibility/2006" xmlns:r="http://schemas.openxmlformats.org/officeDocument/2006/relationships" xmlns:w="http://schemas.openxmlformats.org/wordprocessingml/2006/main" xmlns:w14="http://schemas.microsoft.com/office/word/2010/wordml" xmlns:w15="http://schemas.microsoft.com/office/word/2012/wordml" xmlns:w16cid="http://schemas.microsoft.com/office/word/2016/wordml/cid" xmlns:w16se="http://schemas.microsoft.com/office/word/2015/wordml/symex" mc:Ignorable="w14 w15 w16se w16cid">
+<w:styles xmlns:mc="http://schemas.openxmlformats.org/markup-compatibility/2006" xmlns:r="http://schemas.openxmlformats.org/officeDocument/2006/relationships" xmlns:w="http://schemas.openxmlformats.org/wordprocessingml/2006/main" xmlns:w14="http://schemas.microsoft.com/office/word/2010/wordml" xmlns:w15="http://schemas.microsoft.com/office/word/2012/wordml" xmlns:w16cex="http://schemas.microsoft.com/office/word/2018/wordml/cex" xmlns:w16cid="http://schemas.microsoft.com/office/word/2016/wordml/cid" xmlns:w16="http://schemas.microsoft.com/office/word/2018/wordml" xmlns:w16sdtdh="http://schemas.microsoft.com/office/word/2020/wordml/sdtdatahash" xmlns:w16se="http://schemas.microsoft.com/office/word/2015/wordml/symex" mc:Ignorable="w14 w15 w16se w16cid w16 w16cex w16sdtdh">
   <w:docDefaults>
     <w:rPrDefault>
       <w:rPr>
@@ -567,7 +563,7 @@
       </w:pPr>
     </w:pPrDefault>
   </w:docDefaults>
-  <w:latentStyles w:defLockedState="0" w:defUIPriority="99" w:defSemiHidden="0" w:defUnhideWhenUsed="0" w:defQFormat="0" w:count="375">
+  <w:latentStyles w:defLockedState="0" w:defUIPriority="99" w:defSemiHidden="0" w:defUnhideWhenUsed="0" w:defQFormat="0" w:count="376">
     <w:lsdException w:name="Normal" w:uiPriority="0" w:qFormat="1"/>
     <w:lsdException w:name="heading 1" w:uiPriority="9" w:qFormat="1"/>
     <w:lsdException w:name="heading 2" w:semiHidden="1" w:uiPriority="9" w:unhideWhenUsed="1" w:qFormat="1"/>
@@ -673,7 +669,6 @@
     <w:lsdException w:name="HTML Sample" w:semiHidden="1" w:unhideWhenUsed="1"/>
     <w:lsdException w:name="HTML Typewriter" w:semiHidden="1" w:unhideWhenUsed="1"/>
     <w:lsdException w:name="HTML Variable" w:semiHidden="1" w:unhideWhenUsed="1"/>
-    <w:lsdException w:name="Normal Table" w:semiHidden="1" w:unhideWhenUsed="1"/>
     <w:lsdException w:name="annotation subject" w:semiHidden="1" w:unhideWhenUsed="1"/>
     <w:lsdException w:name="No List" w:semiHidden="1" w:unhideWhenUsed="1"/>
     <w:lsdException w:name="Outline List 1" w:semiHidden="1" w:unhideWhenUsed="1"/>
@@ -720,10 +715,8 @@
     <w:lsdException w:name="Table Subtle 2" w:semiHidden="1" w:unhideWhenUsed="1"/>
     <w:lsdException w:name="Table Web 1" w:semiHidden="1" w:unhideWhenUsed="1"/>
     <w:lsdException w:name="Table Web 2" w:semiHidden="1" w:unhideWhenUsed="1"/>
-    <w:lsdException w:name="Table Web 3" w:semiHidden="1" w:unhideWhenUsed="1"/>
     <w:lsdException w:name="Balloon Text" w:semiHidden="1" w:unhideWhenUsed="1"/>
     <w:lsdException w:name="Table Grid" w:uiPriority="39"/>
-    <w:lsdException w:name="Table Theme" w:semiHidden="1" w:unhideWhenUsed="1"/>
     <w:lsdException w:name="Placeholder Text" w:semiHidden="1"/>
     <w:lsdException w:name="No Spacing" w:uiPriority="1" w:qFormat="1"/>
     <w:lsdException w:name="Light Shading" w:uiPriority="60"/>
@@ -943,6 +936,7 @@
     <w:lsdException w:name="Smart Hyperlink" w:semiHidden="1" w:unhideWhenUsed="1"/>
     <w:lsdException w:name="Hashtag" w:semiHidden="1" w:unhideWhenUsed="1"/>
     <w:lsdException w:name="Unresolved Mention" w:semiHidden="1" w:unhideWhenUsed="1"/>
+    <w:lsdException w:name="Smart Link" w:semiHidden="1" w:unhideWhenUsed="1"/>
   </w:latentStyles>
   <w:style w:type="paragraph" w:default="1" w:styleId="Normln">
     <w:name w:val="Normal"/>

--- a/Doc/Dokumentace.docx
+++ b/Doc/Dokumentace.docx
@@ -1,6 +1,6 @@
 
 <file path=word/document.xml><?xml version="1.0" encoding="utf-8"?>
-<w:document xmlns:wpc="http://schemas.microsoft.com/office/word/2010/wordprocessingCanvas" xmlns:cx="http://schemas.microsoft.com/office/drawing/2014/chartex" xmlns:cx1="http://schemas.microsoft.com/office/drawing/2015/9/8/chartex" xmlns:cx2="http://schemas.microsoft.com/office/drawing/2015/10/21/chartex" xmlns:cx3="http://schemas.microsoft.com/office/drawing/2016/5/9/chartex" xmlns:cx4="http://schemas.microsoft.com/office/drawing/2016/5/10/chartex" xmlns:cx5="http://schemas.microsoft.com/office/drawing/2016/5/11/chartex" xmlns:cx6="http://schemas.microsoft.com/office/drawing/2016/5/12/chartex" xmlns:cx7="http://schemas.microsoft.com/office/drawing/2016/5/13/chartex" xmlns:cx8="http://schemas.microsoft.com/office/drawing/2016/5/14/chartex" xmlns:mc="http://schemas.openxmlformats.org/markup-compatibility/2006" xmlns:aink="http://schemas.microsoft.com/office/drawing/2016/ink" xmlns:am3d="http://schemas.microsoft.com/office/drawing/2017/model3d" xmlns:o="urn:schemas-microsoft-com:office:office" xmlns:oel="http://schemas.microsoft.com/office/2019/extlst" xmlns:r="http://schemas.openxmlformats.org/officeDocument/2006/relationships" xmlns:m="http://schemas.openxmlformats.org/officeDocument/2006/math" xmlns:v="urn:schemas-microsoft-com:vml" xmlns:wp14="http://schemas.microsoft.com/office/word/2010/wordprocessingDrawing" xmlns:wp="http://schemas.openxmlformats.org/drawingml/2006/wordprocessingDrawing" xmlns:w10="urn:schemas-microsoft-com:office:word" xmlns:w="http://schemas.openxmlformats.org/wordprocessingml/2006/main" xmlns:w14="http://schemas.microsoft.com/office/word/2010/wordml" xmlns:w15="http://schemas.microsoft.com/office/word/2012/wordml" xmlns:w16cex="http://schemas.microsoft.com/office/word/2018/wordml/cex" xmlns:w16cid="http://schemas.microsoft.com/office/word/2016/wordml/cid" xmlns:w16="http://schemas.microsoft.com/office/word/2018/wordml" xmlns:w16sdtdh="http://schemas.microsoft.com/office/word/2020/wordml/sdtdatahash" xmlns:w16se="http://schemas.microsoft.com/office/word/2015/wordml/symex" xmlns:wpg="http://schemas.microsoft.com/office/word/2010/wordprocessingGroup" xmlns:wpi="http://schemas.microsoft.com/office/word/2010/wordprocessingInk" xmlns:wne="http://schemas.microsoft.com/office/word/2006/wordml" xmlns:wps="http://schemas.microsoft.com/office/word/2010/wordprocessingShape" mc:Ignorable="w14 w15 w16se w16cid w16 w16cex w16sdtdh wp14">
+<w:document xmlns:wpc="http://schemas.microsoft.com/office/word/2010/wordprocessingCanvas" xmlns:cx="http://schemas.microsoft.com/office/drawing/2014/chartex" xmlns:cx1="http://schemas.microsoft.com/office/drawing/2015/9/8/chartex" xmlns:cx2="http://schemas.microsoft.com/office/drawing/2015/10/21/chartex" xmlns:cx3="http://schemas.microsoft.com/office/drawing/2016/5/9/chartex" xmlns:cx4="http://schemas.microsoft.com/office/drawing/2016/5/10/chartex" xmlns:cx5="http://schemas.microsoft.com/office/drawing/2016/5/11/chartex" xmlns:cx6="http://schemas.microsoft.com/office/drawing/2016/5/12/chartex" xmlns:cx7="http://schemas.microsoft.com/office/drawing/2016/5/13/chartex" xmlns:cx8="http://schemas.microsoft.com/office/drawing/2016/5/14/chartex" xmlns:mc="http://schemas.openxmlformats.org/markup-compatibility/2006" xmlns:aink="http://schemas.microsoft.com/office/drawing/2016/ink" xmlns:am3d="http://schemas.microsoft.com/office/drawing/2017/model3d" xmlns:o="urn:schemas-microsoft-com:office:office" xmlns:r="http://schemas.openxmlformats.org/officeDocument/2006/relationships" xmlns:m="http://schemas.openxmlformats.org/officeDocument/2006/math" xmlns:v="urn:schemas-microsoft-com:vml" xmlns:wp14="http://schemas.microsoft.com/office/word/2010/wordprocessingDrawing" xmlns:wp="http://schemas.openxmlformats.org/drawingml/2006/wordprocessingDrawing" xmlns:w10="urn:schemas-microsoft-com:office:word" xmlns:w="http://schemas.openxmlformats.org/wordprocessingml/2006/main" xmlns:w14="http://schemas.microsoft.com/office/word/2010/wordml" xmlns:w15="http://schemas.microsoft.com/office/word/2012/wordml" xmlns:w16cid="http://schemas.microsoft.com/office/word/2016/wordml/cid" xmlns:w16se="http://schemas.microsoft.com/office/word/2015/wordml/symex" xmlns:wpg="http://schemas.microsoft.com/office/word/2010/wordprocessingGroup" xmlns:wpi="http://schemas.microsoft.com/office/word/2010/wordprocessingInk" xmlns:wne="http://schemas.microsoft.com/office/word/2006/wordml" xmlns:wps="http://schemas.microsoft.com/office/word/2010/wordprocessingShape" mc:Ignorable="w14 w15 w16se w16cid wp14">
   <w:body>
     <w:p>
       <w:r>
@@ -378,65 +378,117 @@
       </w:r>
     </w:p>
     <w:p>
-      <w:pPr>
+      <w:r>
+        <w:t xml:space="preserve">Vzhled bude do barev SPŠ Trutnov. Jelikož kroužek patří pod školu. </w:t>
+      </w:r>
+      <w:r>
+        <w:t xml:space="preserve">Vše bude pouze v rozlišení pro </w:t>
+      </w:r>
+      <w:proofErr w:type="gramStart"/>
+      <w:r>
+        <w:t>Počítač</w:t>
+      </w:r>
+      <w:proofErr w:type="gramEnd"/>
+      <w:r>
+        <w:t xml:space="preserve"> popřípadě rozlišení na telefon.</w:t>
+      </w:r>
+      <w:r>
+        <w:t xml:space="preserve"> </w:t>
+      </w:r>
+      <w:r>
+        <w:t xml:space="preserve">Dále tu jsou 3 mody vzhledu, </w:t>
+      </w:r>
+      <w:proofErr w:type="spellStart"/>
+      <w:r>
+        <w:t>vlasak</w:t>
+      </w:r>
+      <w:proofErr w:type="spellEnd"/>
+      <w:r>
+        <w:t xml:space="preserve"> mode, </w:t>
+      </w:r>
+      <w:proofErr w:type="spellStart"/>
+      <w:r>
+        <w:t>dark</w:t>
+      </w:r>
+      <w:proofErr w:type="spellEnd"/>
+      <w:r>
+        <w:t xml:space="preserve"> mode, a </w:t>
+      </w:r>
+      <w:proofErr w:type="spellStart"/>
+      <w:r>
+        <w:t>normalní</w:t>
+      </w:r>
+      <w:proofErr w:type="spellEnd"/>
+      <w:r>
+        <w:t>.</w:t>
+      </w:r>
+    </w:p>
+    <w:p>
+      <w:bookmarkStart w:id="0" w:name="_GoBack"/>
+      <w:bookmarkEnd w:id="0"/>
+      <w:r>
         <w:rPr>
           <w:sz w:val="36"/>
           <w:szCs w:val="36"/>
         </w:rPr>
-      </w:pPr>
-      <w:r>
-        <w:t xml:space="preserve">Vzhled bude do barev SPŠ Trutnov. Jelikož kroužek patří pod školu. </w:t>
-      </w:r>
-      <w:r>
-        <w:t>Vše bude pouze v rozlišení pro Počítač popřípadě rozlišení na telefon.</w:t>
-      </w:r>
-      <w:r>
-        <w:t xml:space="preserve"> </w:t>
-      </w:r>
-      <w:r>
+        <w:br w:type="page"/>
+      </w:r>
+    </w:p>
+    <w:p>
+      <w:pPr>
         <w:rPr>
           <w:sz w:val="36"/>
           <w:szCs w:val="36"/>
         </w:rPr>
-        <w:br w:type="page"/>
-      </w:r>
-    </w:p>
-    <w:p>
-      <w:pPr>
+      </w:pPr>
+    </w:p>
+    <w:p>
+      <w:r>
         <w:rPr>
           <w:sz w:val="36"/>
           <w:szCs w:val="36"/>
         </w:rPr>
+        <w:t>Jak fungovat na stránce?</w:t>
+      </w:r>
+    </w:p>
+    <w:p>
+      <w:r>
+        <w:t xml:space="preserve">Když se dostaneme na stránku, můžeme zde listovat hned po přihlášení mezi nápady z Kroužku </w:t>
+      </w:r>
+      <w:proofErr w:type="spellStart"/>
+      <w:r>
+        <w:t>mechatroniky</w:t>
+      </w:r>
+      <w:proofErr w:type="spellEnd"/>
+      <w:r>
+        <w:t xml:space="preserve">. Po </w:t>
+      </w:r>
+      <w:proofErr w:type="spellStart"/>
+      <w:r>
+        <w:t>rozkliknutí</w:t>
+      </w:r>
+      <w:proofErr w:type="spellEnd"/>
+      <w:r>
+        <w:t xml:space="preserve"> daného nápadu, uvidíme informace o projektu, v jakém je stavu, a též tlačítko, zda máme o pokračování na tomto projektu zájem.</w:t>
+      </w:r>
+    </w:p>
+    <w:p/>
+    <w:p>
+      <w:pPr>
+        <w:rPr>
+          <w:sz w:val="32"/>
+        </w:rPr>
       </w:pPr>
-    </w:p>
-    <w:p>
-      <w:r>
-        <w:rPr>
-          <w:sz w:val="36"/>
-          <w:szCs w:val="36"/>
-        </w:rPr>
-        <w:t>Jak fungovat na stránce?</w:t>
-      </w:r>
-    </w:p>
-    <w:p>
-      <w:r>
-        <w:t xml:space="preserve">Když se dostaneme na stránku, můžeme zde listovat hned po přihlášení mezi nápady z Kroužku </w:t>
-      </w:r>
-      <w:proofErr w:type="spellStart"/>
-      <w:r>
-        <w:t>mechatroniky</w:t>
-      </w:r>
-      <w:proofErr w:type="spellEnd"/>
-      <w:r>
-        <w:t xml:space="preserve">. Po </w:t>
-      </w:r>
-      <w:proofErr w:type="spellStart"/>
-      <w:r>
-        <w:t>rozkliknutí</w:t>
-      </w:r>
-      <w:proofErr w:type="spellEnd"/>
-      <w:r>
-        <w:t xml:space="preserve"> daného nápadu, uvidíme informace o projektu, v jakém je stavu, a též tlačítko, zda máme o pokračování na tomto projektu zájem.</w:t>
+      <w:r>
+        <w:rPr>
+          <w:sz w:val="32"/>
+        </w:rPr>
+        <w:t>Ale jak na to?</w:t>
+      </w:r>
+    </w:p>
+    <w:p>
+      <w:r>
+        <w:t xml:space="preserve">Stránku zapneme </w:t>
       </w:r>
     </w:p>
     <w:sectPr>
@@ -452,7 +504,7 @@
 </file>
 
 <file path=word/endnotes.xml><?xml version="1.0" encoding="utf-8"?>
-<w:endnotes xmlns:wpc="http://schemas.microsoft.com/office/word/2010/wordprocessingCanvas" xmlns:cx="http://schemas.microsoft.com/office/drawing/2014/chartex" xmlns:cx1="http://schemas.microsoft.com/office/drawing/2015/9/8/chartex" xmlns:cx2="http://schemas.microsoft.com/office/drawing/2015/10/21/chartex" xmlns:cx3="http://schemas.microsoft.com/office/drawing/2016/5/9/chartex" xmlns:cx4="http://schemas.microsoft.com/office/drawing/2016/5/10/chartex" xmlns:cx5="http://schemas.microsoft.com/office/drawing/2016/5/11/chartex" xmlns:cx6="http://schemas.microsoft.com/office/drawing/2016/5/12/chartex" xmlns:cx7="http://schemas.microsoft.com/office/drawing/2016/5/13/chartex" xmlns:cx8="http://schemas.microsoft.com/office/drawing/2016/5/14/chartex" xmlns:mc="http://schemas.openxmlformats.org/markup-compatibility/2006" xmlns:aink="http://schemas.microsoft.com/office/drawing/2016/ink" xmlns:am3d="http://schemas.microsoft.com/office/drawing/2017/model3d" xmlns:o="urn:schemas-microsoft-com:office:office" xmlns:oel="http://schemas.microsoft.com/office/2019/extlst" xmlns:r="http://schemas.openxmlformats.org/officeDocument/2006/relationships" xmlns:m="http://schemas.openxmlformats.org/officeDocument/2006/math" xmlns:v="urn:schemas-microsoft-com:vml" xmlns:wp14="http://schemas.microsoft.com/office/word/2010/wordprocessingDrawing" xmlns:wp="http://schemas.openxmlformats.org/drawingml/2006/wordprocessingDrawing" xmlns:w10="urn:schemas-microsoft-com:office:word" xmlns:w="http://schemas.openxmlformats.org/wordprocessingml/2006/main" xmlns:w14="http://schemas.microsoft.com/office/word/2010/wordml" xmlns:w15="http://schemas.microsoft.com/office/word/2012/wordml" xmlns:w16cex="http://schemas.microsoft.com/office/word/2018/wordml/cex" xmlns:w16cid="http://schemas.microsoft.com/office/word/2016/wordml/cid" xmlns:w16="http://schemas.microsoft.com/office/word/2018/wordml" xmlns:w16sdtdh="http://schemas.microsoft.com/office/word/2020/wordml/sdtdatahash" xmlns:w16se="http://schemas.microsoft.com/office/word/2015/wordml/symex" xmlns:wpg="http://schemas.microsoft.com/office/word/2010/wordprocessingGroup" xmlns:wpi="http://schemas.microsoft.com/office/word/2010/wordprocessingInk" xmlns:wne="http://schemas.microsoft.com/office/word/2006/wordml" xmlns:wps="http://schemas.microsoft.com/office/word/2010/wordprocessingShape" mc:Ignorable="w14 w15 w16se w16cid w16 w16cex w16sdtdh wp14">
+<w:endnotes xmlns:wpc="http://schemas.microsoft.com/office/word/2010/wordprocessingCanvas" xmlns:cx="http://schemas.microsoft.com/office/drawing/2014/chartex" xmlns:cx1="http://schemas.microsoft.com/office/drawing/2015/9/8/chartex" xmlns:cx2="http://schemas.microsoft.com/office/drawing/2015/10/21/chartex" xmlns:cx3="http://schemas.microsoft.com/office/drawing/2016/5/9/chartex" xmlns:cx4="http://schemas.microsoft.com/office/drawing/2016/5/10/chartex" xmlns:cx5="http://schemas.microsoft.com/office/drawing/2016/5/11/chartex" xmlns:cx6="http://schemas.microsoft.com/office/drawing/2016/5/12/chartex" xmlns:cx7="http://schemas.microsoft.com/office/drawing/2016/5/13/chartex" xmlns:cx8="http://schemas.microsoft.com/office/drawing/2016/5/14/chartex" xmlns:mc="http://schemas.openxmlformats.org/markup-compatibility/2006" xmlns:aink="http://schemas.microsoft.com/office/drawing/2016/ink" xmlns:am3d="http://schemas.microsoft.com/office/drawing/2017/model3d" xmlns:o="urn:schemas-microsoft-com:office:office" xmlns:r="http://schemas.openxmlformats.org/officeDocument/2006/relationships" xmlns:m="http://schemas.openxmlformats.org/officeDocument/2006/math" xmlns:v="urn:schemas-microsoft-com:vml" xmlns:wp14="http://schemas.microsoft.com/office/word/2010/wordprocessingDrawing" xmlns:wp="http://schemas.openxmlformats.org/drawingml/2006/wordprocessingDrawing" xmlns:w10="urn:schemas-microsoft-com:office:word" xmlns:w="http://schemas.openxmlformats.org/wordprocessingml/2006/main" xmlns:w14="http://schemas.microsoft.com/office/word/2010/wordml" xmlns:w15="http://schemas.microsoft.com/office/word/2012/wordml" xmlns:w16cid="http://schemas.microsoft.com/office/word/2016/wordml/cid" xmlns:w16se="http://schemas.microsoft.com/office/word/2015/wordml/symex" xmlns:wpg="http://schemas.microsoft.com/office/word/2010/wordprocessingGroup" xmlns:wpi="http://schemas.microsoft.com/office/word/2010/wordprocessingInk" xmlns:wne="http://schemas.microsoft.com/office/word/2006/wordml" xmlns:wps="http://schemas.microsoft.com/office/word/2010/wordprocessingShape" mc:Ignorable="w14 w15 w16se w16cid wp14">
   <w:endnote w:type="separator" w:id="-1">
     <w:p>
       <w:pPr>
@@ -477,7 +529,7 @@
 </file>
 
 <file path=word/footer1.xml><?xml version="1.0" encoding="utf-8"?>
-<w:ftr xmlns:wpc="http://schemas.microsoft.com/office/word/2010/wordprocessingCanvas" xmlns:cx="http://schemas.microsoft.com/office/drawing/2014/chartex" xmlns:cx1="http://schemas.microsoft.com/office/drawing/2015/9/8/chartex" xmlns:cx2="http://schemas.microsoft.com/office/drawing/2015/10/21/chartex" xmlns:cx3="http://schemas.microsoft.com/office/drawing/2016/5/9/chartex" xmlns:cx4="http://schemas.microsoft.com/office/drawing/2016/5/10/chartex" xmlns:cx5="http://schemas.microsoft.com/office/drawing/2016/5/11/chartex" xmlns:cx6="http://schemas.microsoft.com/office/drawing/2016/5/12/chartex" xmlns:cx7="http://schemas.microsoft.com/office/drawing/2016/5/13/chartex" xmlns:cx8="http://schemas.microsoft.com/office/drawing/2016/5/14/chartex" xmlns:mc="http://schemas.openxmlformats.org/markup-compatibility/2006" xmlns:aink="http://schemas.microsoft.com/office/drawing/2016/ink" xmlns:am3d="http://schemas.microsoft.com/office/drawing/2017/model3d" xmlns:o="urn:schemas-microsoft-com:office:office" xmlns:oel="http://schemas.microsoft.com/office/2019/extlst" xmlns:r="http://schemas.openxmlformats.org/officeDocument/2006/relationships" xmlns:m="http://schemas.openxmlformats.org/officeDocument/2006/math" xmlns:v="urn:schemas-microsoft-com:vml" xmlns:wp14="http://schemas.microsoft.com/office/word/2010/wordprocessingDrawing" xmlns:wp="http://schemas.openxmlformats.org/drawingml/2006/wordprocessingDrawing" xmlns:w10="urn:schemas-microsoft-com:office:word" xmlns:w="http://schemas.openxmlformats.org/wordprocessingml/2006/main" xmlns:w14="http://schemas.microsoft.com/office/word/2010/wordml" xmlns:w15="http://schemas.microsoft.com/office/word/2012/wordml" xmlns:w16cex="http://schemas.microsoft.com/office/word/2018/wordml/cex" xmlns:w16cid="http://schemas.microsoft.com/office/word/2016/wordml/cid" xmlns:w16="http://schemas.microsoft.com/office/word/2018/wordml" xmlns:w16sdtdh="http://schemas.microsoft.com/office/word/2020/wordml/sdtdatahash" xmlns:w16se="http://schemas.microsoft.com/office/word/2015/wordml/symex" xmlns:wpg="http://schemas.microsoft.com/office/word/2010/wordprocessingGroup" xmlns:wpi="http://schemas.microsoft.com/office/word/2010/wordprocessingInk" xmlns:wne="http://schemas.microsoft.com/office/word/2006/wordml" xmlns:wps="http://schemas.microsoft.com/office/word/2010/wordprocessingShape" mc:Ignorable="w14 w15 w16se w16cid w16 w16cex w16sdtdh wp14">
+<w:ftr xmlns:wpc="http://schemas.microsoft.com/office/word/2010/wordprocessingCanvas" xmlns:cx="http://schemas.microsoft.com/office/drawing/2014/chartex" xmlns:cx1="http://schemas.microsoft.com/office/drawing/2015/9/8/chartex" xmlns:cx2="http://schemas.microsoft.com/office/drawing/2015/10/21/chartex" xmlns:cx3="http://schemas.microsoft.com/office/drawing/2016/5/9/chartex" xmlns:cx4="http://schemas.microsoft.com/office/drawing/2016/5/10/chartex" xmlns:cx5="http://schemas.microsoft.com/office/drawing/2016/5/11/chartex" xmlns:cx6="http://schemas.microsoft.com/office/drawing/2016/5/12/chartex" xmlns:cx7="http://schemas.microsoft.com/office/drawing/2016/5/13/chartex" xmlns:cx8="http://schemas.microsoft.com/office/drawing/2016/5/14/chartex" xmlns:mc="http://schemas.openxmlformats.org/markup-compatibility/2006" xmlns:aink="http://schemas.microsoft.com/office/drawing/2016/ink" xmlns:am3d="http://schemas.microsoft.com/office/drawing/2017/model3d" xmlns:o="urn:schemas-microsoft-com:office:office" xmlns:r="http://schemas.openxmlformats.org/officeDocument/2006/relationships" xmlns:m="http://schemas.openxmlformats.org/officeDocument/2006/math" xmlns:v="urn:schemas-microsoft-com:vml" xmlns:wp14="http://schemas.microsoft.com/office/word/2010/wordprocessingDrawing" xmlns:wp="http://schemas.openxmlformats.org/drawingml/2006/wordprocessingDrawing" xmlns:w10="urn:schemas-microsoft-com:office:word" xmlns:w="http://schemas.openxmlformats.org/wordprocessingml/2006/main" xmlns:w14="http://schemas.microsoft.com/office/word/2010/wordml" xmlns:w15="http://schemas.microsoft.com/office/word/2012/wordml" xmlns:w16cid="http://schemas.microsoft.com/office/word/2016/wordml/cid" xmlns:w16se="http://schemas.microsoft.com/office/word/2015/wordml/symex" xmlns:wpg="http://schemas.microsoft.com/office/word/2010/wordprocessingGroup" xmlns:wpi="http://schemas.microsoft.com/office/word/2010/wordprocessingInk" xmlns:wne="http://schemas.microsoft.com/office/word/2006/wordml" xmlns:wps="http://schemas.microsoft.com/office/word/2010/wordprocessingShape" mc:Ignorable="w14 w15 w16se w16cid wp14">
   <w:p>
     <w:pPr>
       <w:pStyle w:val="Zpat"/>
@@ -499,7 +551,7 @@
 </file>
 
 <file path=word/footnotes.xml><?xml version="1.0" encoding="utf-8"?>
-<w:footnotes xmlns:wpc="http://schemas.microsoft.com/office/word/2010/wordprocessingCanvas" xmlns:cx="http://schemas.microsoft.com/office/drawing/2014/chartex" xmlns:cx1="http://schemas.microsoft.com/office/drawing/2015/9/8/chartex" xmlns:cx2="http://schemas.microsoft.com/office/drawing/2015/10/21/chartex" xmlns:cx3="http://schemas.microsoft.com/office/drawing/2016/5/9/chartex" xmlns:cx4="http://schemas.microsoft.com/office/drawing/2016/5/10/chartex" xmlns:cx5="http://schemas.microsoft.com/office/drawing/2016/5/11/chartex" xmlns:cx6="http://schemas.microsoft.com/office/drawing/2016/5/12/chartex" xmlns:cx7="http://schemas.microsoft.com/office/drawing/2016/5/13/chartex" xmlns:cx8="http://schemas.microsoft.com/office/drawing/2016/5/14/chartex" xmlns:mc="http://schemas.openxmlformats.org/markup-compatibility/2006" xmlns:aink="http://schemas.microsoft.com/office/drawing/2016/ink" xmlns:am3d="http://schemas.microsoft.com/office/drawing/2017/model3d" xmlns:o="urn:schemas-microsoft-com:office:office" xmlns:oel="http://schemas.microsoft.com/office/2019/extlst" xmlns:r="http://schemas.openxmlformats.org/officeDocument/2006/relationships" xmlns:m="http://schemas.openxmlformats.org/officeDocument/2006/math" xmlns:v="urn:schemas-microsoft-com:vml" xmlns:wp14="http://schemas.microsoft.com/office/word/2010/wordprocessingDrawing" xmlns:wp="http://schemas.openxmlformats.org/drawingml/2006/wordprocessingDrawing" xmlns:w10="urn:schemas-microsoft-com:office:word" xmlns:w="http://schemas.openxmlformats.org/wordprocessingml/2006/main" xmlns:w14="http://schemas.microsoft.com/office/word/2010/wordml" xmlns:w15="http://schemas.microsoft.com/office/word/2012/wordml" xmlns:w16cex="http://schemas.microsoft.com/office/word/2018/wordml/cex" xmlns:w16cid="http://schemas.microsoft.com/office/word/2016/wordml/cid" xmlns:w16="http://schemas.microsoft.com/office/word/2018/wordml" xmlns:w16sdtdh="http://schemas.microsoft.com/office/word/2020/wordml/sdtdatahash" xmlns:w16se="http://schemas.microsoft.com/office/word/2015/wordml/symex" xmlns:wpg="http://schemas.microsoft.com/office/word/2010/wordprocessingGroup" xmlns:wpi="http://schemas.microsoft.com/office/word/2010/wordprocessingInk" xmlns:wne="http://schemas.microsoft.com/office/word/2006/wordml" xmlns:wps="http://schemas.microsoft.com/office/word/2010/wordprocessingShape" mc:Ignorable="w14 w15 w16se w16cid w16 w16cex w16sdtdh wp14">
+<w:footnotes xmlns:wpc="http://schemas.microsoft.com/office/word/2010/wordprocessingCanvas" xmlns:cx="http://schemas.microsoft.com/office/drawing/2014/chartex" xmlns:cx1="http://schemas.microsoft.com/office/drawing/2015/9/8/chartex" xmlns:cx2="http://schemas.microsoft.com/office/drawing/2015/10/21/chartex" xmlns:cx3="http://schemas.microsoft.com/office/drawing/2016/5/9/chartex" xmlns:cx4="http://schemas.microsoft.com/office/drawing/2016/5/10/chartex" xmlns:cx5="http://schemas.microsoft.com/office/drawing/2016/5/11/chartex" xmlns:cx6="http://schemas.microsoft.com/office/drawing/2016/5/12/chartex" xmlns:cx7="http://schemas.microsoft.com/office/drawing/2016/5/13/chartex" xmlns:cx8="http://schemas.microsoft.com/office/drawing/2016/5/14/chartex" xmlns:mc="http://schemas.openxmlformats.org/markup-compatibility/2006" xmlns:aink="http://schemas.microsoft.com/office/drawing/2016/ink" xmlns:am3d="http://schemas.microsoft.com/office/drawing/2017/model3d" xmlns:o="urn:schemas-microsoft-com:office:office" xmlns:r="http://schemas.openxmlformats.org/officeDocument/2006/relationships" xmlns:m="http://schemas.openxmlformats.org/officeDocument/2006/math" xmlns:v="urn:schemas-microsoft-com:vml" xmlns:wp14="http://schemas.microsoft.com/office/word/2010/wordprocessingDrawing" xmlns:wp="http://schemas.openxmlformats.org/drawingml/2006/wordprocessingDrawing" xmlns:w10="urn:schemas-microsoft-com:office:word" xmlns:w="http://schemas.openxmlformats.org/wordprocessingml/2006/main" xmlns:w14="http://schemas.microsoft.com/office/word/2010/wordml" xmlns:w15="http://schemas.microsoft.com/office/word/2012/wordml" xmlns:w16cid="http://schemas.microsoft.com/office/word/2016/wordml/cid" xmlns:w16se="http://schemas.microsoft.com/office/word/2015/wordml/symex" xmlns:wpg="http://schemas.microsoft.com/office/word/2010/wordprocessingGroup" xmlns:wpi="http://schemas.microsoft.com/office/word/2010/wordprocessingInk" xmlns:wne="http://schemas.microsoft.com/office/word/2006/wordml" xmlns:wps="http://schemas.microsoft.com/office/word/2010/wordprocessingShape" mc:Ignorable="w14 w15 w16se w16cid wp14">
   <w:footnote w:type="separator" w:id="-1">
     <w:p>
       <w:pPr>
@@ -524,7 +576,7 @@
 </file>
 
 <file path=word/header1.xml><?xml version="1.0" encoding="utf-8"?>
-<w:hdr xmlns:wpc="http://schemas.microsoft.com/office/word/2010/wordprocessingCanvas" xmlns:cx="http://schemas.microsoft.com/office/drawing/2014/chartex" xmlns:cx1="http://schemas.microsoft.com/office/drawing/2015/9/8/chartex" xmlns:cx2="http://schemas.microsoft.com/office/drawing/2015/10/21/chartex" xmlns:cx3="http://schemas.microsoft.com/office/drawing/2016/5/9/chartex" xmlns:cx4="http://schemas.microsoft.com/office/drawing/2016/5/10/chartex" xmlns:cx5="http://schemas.microsoft.com/office/drawing/2016/5/11/chartex" xmlns:cx6="http://schemas.microsoft.com/office/drawing/2016/5/12/chartex" xmlns:cx7="http://schemas.microsoft.com/office/drawing/2016/5/13/chartex" xmlns:cx8="http://schemas.microsoft.com/office/drawing/2016/5/14/chartex" xmlns:mc="http://schemas.openxmlformats.org/markup-compatibility/2006" xmlns:aink="http://schemas.microsoft.com/office/drawing/2016/ink" xmlns:am3d="http://schemas.microsoft.com/office/drawing/2017/model3d" xmlns:o="urn:schemas-microsoft-com:office:office" xmlns:oel="http://schemas.microsoft.com/office/2019/extlst" xmlns:r="http://schemas.openxmlformats.org/officeDocument/2006/relationships" xmlns:m="http://schemas.openxmlformats.org/officeDocument/2006/math" xmlns:v="urn:schemas-microsoft-com:vml" xmlns:wp14="http://schemas.microsoft.com/office/word/2010/wordprocessingDrawing" xmlns:wp="http://schemas.openxmlformats.org/drawingml/2006/wordprocessingDrawing" xmlns:w10="urn:schemas-microsoft-com:office:word" xmlns:w="http://schemas.openxmlformats.org/wordprocessingml/2006/main" xmlns:w14="http://schemas.microsoft.com/office/word/2010/wordml" xmlns:w15="http://schemas.microsoft.com/office/word/2012/wordml" xmlns:w16cex="http://schemas.microsoft.com/office/word/2018/wordml/cex" xmlns:w16cid="http://schemas.microsoft.com/office/word/2016/wordml/cid" xmlns:w16="http://schemas.microsoft.com/office/word/2018/wordml" xmlns:w16sdtdh="http://schemas.microsoft.com/office/word/2020/wordml/sdtdatahash" xmlns:w16se="http://schemas.microsoft.com/office/word/2015/wordml/symex" xmlns:wpg="http://schemas.microsoft.com/office/word/2010/wordprocessingGroup" xmlns:wpi="http://schemas.microsoft.com/office/word/2010/wordprocessingInk" xmlns:wne="http://schemas.microsoft.com/office/word/2006/wordml" xmlns:wps="http://schemas.microsoft.com/office/word/2010/wordprocessingShape" mc:Ignorable="w14 w15 w16se w16cid w16 w16cex w16sdtdh wp14">
+<w:hdr xmlns:wpc="http://schemas.microsoft.com/office/word/2010/wordprocessingCanvas" xmlns:cx="http://schemas.microsoft.com/office/drawing/2014/chartex" xmlns:cx1="http://schemas.microsoft.com/office/drawing/2015/9/8/chartex" xmlns:cx2="http://schemas.microsoft.com/office/drawing/2015/10/21/chartex" xmlns:cx3="http://schemas.microsoft.com/office/drawing/2016/5/9/chartex" xmlns:cx4="http://schemas.microsoft.com/office/drawing/2016/5/10/chartex" xmlns:cx5="http://schemas.microsoft.com/office/drawing/2016/5/11/chartex" xmlns:cx6="http://schemas.microsoft.com/office/drawing/2016/5/12/chartex" xmlns:cx7="http://schemas.microsoft.com/office/drawing/2016/5/13/chartex" xmlns:cx8="http://schemas.microsoft.com/office/drawing/2016/5/14/chartex" xmlns:mc="http://schemas.openxmlformats.org/markup-compatibility/2006" xmlns:aink="http://schemas.microsoft.com/office/drawing/2016/ink" xmlns:am3d="http://schemas.microsoft.com/office/drawing/2017/model3d" xmlns:o="urn:schemas-microsoft-com:office:office" xmlns:r="http://schemas.openxmlformats.org/officeDocument/2006/relationships" xmlns:m="http://schemas.openxmlformats.org/officeDocument/2006/math" xmlns:v="urn:schemas-microsoft-com:vml" xmlns:wp14="http://schemas.microsoft.com/office/word/2010/wordprocessingDrawing" xmlns:wp="http://schemas.openxmlformats.org/drawingml/2006/wordprocessingDrawing" xmlns:w10="urn:schemas-microsoft-com:office:word" xmlns:w="http://schemas.openxmlformats.org/wordprocessingml/2006/main" xmlns:w14="http://schemas.microsoft.com/office/word/2010/wordml" xmlns:w15="http://schemas.microsoft.com/office/word/2012/wordml" xmlns:w16cid="http://schemas.microsoft.com/office/word/2016/wordml/cid" xmlns:w16se="http://schemas.microsoft.com/office/word/2015/wordml/symex" xmlns:wpg="http://schemas.microsoft.com/office/word/2010/wordprocessingGroup" xmlns:wpi="http://schemas.microsoft.com/office/word/2010/wordprocessingInk" xmlns:wne="http://schemas.microsoft.com/office/word/2006/wordml" xmlns:wps="http://schemas.microsoft.com/office/word/2010/wordprocessingShape" mc:Ignorable="w14 w15 w16se w16cid wp14">
   <w:p>
     <w:pPr>
       <w:pStyle w:val="Zhlav"/>
@@ -547,7 +599,7 @@
 </file>
 
 <file path=word/styles.xml><?xml version="1.0" encoding="utf-8"?>
-<w:styles xmlns:mc="http://schemas.openxmlformats.org/markup-compatibility/2006" xmlns:r="http://schemas.openxmlformats.org/officeDocument/2006/relationships" xmlns:w="http://schemas.openxmlformats.org/wordprocessingml/2006/main" xmlns:w14="http://schemas.microsoft.com/office/word/2010/wordml" xmlns:w15="http://schemas.microsoft.com/office/word/2012/wordml" xmlns:w16cex="http://schemas.microsoft.com/office/word/2018/wordml/cex" xmlns:w16cid="http://schemas.microsoft.com/office/word/2016/wordml/cid" xmlns:w16="http://schemas.microsoft.com/office/word/2018/wordml" xmlns:w16sdtdh="http://schemas.microsoft.com/office/word/2020/wordml/sdtdatahash" xmlns:w16se="http://schemas.microsoft.com/office/word/2015/wordml/symex" mc:Ignorable="w14 w15 w16se w16cid w16 w16cex w16sdtdh">
+<w:styles xmlns:mc="http://schemas.openxmlformats.org/markup-compatibility/2006" xmlns:r="http://schemas.openxmlformats.org/officeDocument/2006/relationships" xmlns:w="http://schemas.openxmlformats.org/wordprocessingml/2006/main" xmlns:w14="http://schemas.microsoft.com/office/word/2010/wordml" xmlns:w15="http://schemas.microsoft.com/office/word/2012/wordml" xmlns:w16cid="http://schemas.microsoft.com/office/word/2016/wordml/cid" xmlns:w16se="http://schemas.microsoft.com/office/word/2015/wordml/symex" mc:Ignorable="w14 w15 w16se w16cid">
   <w:docDefaults>
     <w:rPrDefault>
       <w:rPr>
@@ -563,7 +615,7 @@
       </w:pPr>
     </w:pPrDefault>
   </w:docDefaults>
-  <w:latentStyles w:defLockedState="0" w:defUIPriority="99" w:defSemiHidden="0" w:defUnhideWhenUsed="0" w:defQFormat="0" w:count="376">
+  <w:latentStyles w:defLockedState="0" w:defUIPriority="99" w:defSemiHidden="0" w:defUnhideWhenUsed="0" w:defQFormat="0" w:count="375">
     <w:lsdException w:name="Normal" w:uiPriority="0" w:qFormat="1"/>
     <w:lsdException w:name="heading 1" w:uiPriority="9" w:qFormat="1"/>
     <w:lsdException w:name="heading 2" w:semiHidden="1" w:uiPriority="9" w:unhideWhenUsed="1" w:qFormat="1"/>
@@ -669,6 +721,7 @@
     <w:lsdException w:name="HTML Sample" w:semiHidden="1" w:unhideWhenUsed="1"/>
     <w:lsdException w:name="HTML Typewriter" w:semiHidden="1" w:unhideWhenUsed="1"/>
     <w:lsdException w:name="HTML Variable" w:semiHidden="1" w:unhideWhenUsed="1"/>
+    <w:lsdException w:name="Normal Table" w:semiHidden="1" w:unhideWhenUsed="1"/>
     <w:lsdException w:name="annotation subject" w:semiHidden="1" w:unhideWhenUsed="1"/>
     <w:lsdException w:name="No List" w:semiHidden="1" w:unhideWhenUsed="1"/>
     <w:lsdException w:name="Outline List 1" w:semiHidden="1" w:unhideWhenUsed="1"/>
@@ -715,8 +768,10 @@
     <w:lsdException w:name="Table Subtle 2" w:semiHidden="1" w:unhideWhenUsed="1"/>
     <w:lsdException w:name="Table Web 1" w:semiHidden="1" w:unhideWhenUsed="1"/>
     <w:lsdException w:name="Table Web 2" w:semiHidden="1" w:unhideWhenUsed="1"/>
+    <w:lsdException w:name="Table Web 3" w:semiHidden="1" w:unhideWhenUsed="1"/>
     <w:lsdException w:name="Balloon Text" w:semiHidden="1" w:unhideWhenUsed="1"/>
     <w:lsdException w:name="Table Grid" w:uiPriority="39"/>
+    <w:lsdException w:name="Table Theme" w:semiHidden="1" w:unhideWhenUsed="1"/>
     <w:lsdException w:name="Placeholder Text" w:semiHidden="1"/>
     <w:lsdException w:name="No Spacing" w:uiPriority="1" w:qFormat="1"/>
     <w:lsdException w:name="Light Shading" w:uiPriority="60"/>
@@ -936,7 +991,6 @@
     <w:lsdException w:name="Smart Hyperlink" w:semiHidden="1" w:unhideWhenUsed="1"/>
     <w:lsdException w:name="Hashtag" w:semiHidden="1" w:unhideWhenUsed="1"/>
     <w:lsdException w:name="Unresolved Mention" w:semiHidden="1" w:unhideWhenUsed="1"/>
-    <w:lsdException w:name="Smart Link" w:semiHidden="1" w:unhideWhenUsed="1"/>
   </w:latentStyles>
   <w:style w:type="paragraph" w:default="1" w:styleId="Normln">
     <w:name w:val="Normal"/>

--- a/Doc/Dokumentace.docx
+++ b/Doc/Dokumentace.docx
@@ -424,76 +424,706 @@
       </w:r>
     </w:p>
     <w:p>
+      <w:r>
+        <w:rPr>
+          <w:sz w:val="36"/>
+          <w:szCs w:val="36"/>
+        </w:rPr>
+        <w:br w:type="page"/>
+      </w:r>
+    </w:p>
+    <w:p>
+      <w:pPr>
+        <w:rPr>
+          <w:sz w:val="36"/>
+          <w:szCs w:val="36"/>
+        </w:rPr>
+      </w:pPr>
+    </w:p>
+    <w:p>
+      <w:r>
+        <w:rPr>
+          <w:sz w:val="36"/>
+          <w:szCs w:val="36"/>
+        </w:rPr>
+        <w:t>Jak fungovat na stránce?</w:t>
+      </w:r>
+    </w:p>
+    <w:p>
+      <w:r>
+        <w:t xml:space="preserve">Když se dostaneme na stránku, můžeme zde listovat hned po přihlášení mezi nápady z Kroužku </w:t>
+      </w:r>
+      <w:proofErr w:type="spellStart"/>
+      <w:r>
+        <w:t>mechatroniky</w:t>
+      </w:r>
+      <w:proofErr w:type="spellEnd"/>
+      <w:r>
+        <w:t xml:space="preserve">. Po </w:t>
+      </w:r>
+      <w:proofErr w:type="spellStart"/>
+      <w:r>
+        <w:t>rozkliknutí</w:t>
+      </w:r>
+      <w:proofErr w:type="spellEnd"/>
+      <w:r>
+        <w:t xml:space="preserve"> daného nápadu, uvidíme informace o projektu, v jakém je stavu, a též tlačítko, zda máme o pokračování na tomto projektu zájem.</w:t>
+      </w:r>
+    </w:p>
+    <w:p/>
+    <w:p>
+      <w:pPr>
+        <w:rPr>
+          <w:sz w:val="32"/>
+        </w:rPr>
+      </w:pPr>
+      <w:r>
+        <w:rPr>
+          <w:sz w:val="32"/>
+        </w:rPr>
+        <w:t>Ale jak na to?</w:t>
+      </w:r>
+    </w:p>
+    <w:p>
+      <w:r>
+        <w:t xml:space="preserve">Stránku zapneme </w:t>
+      </w:r>
+    </w:p>
+    <w:p>
+      <w:r>
+        <w:rPr>
+          <w:noProof/>
+        </w:rPr>
+        <w:drawing>
+          <wp:inline distT="0" distB="0" distL="0" distR="0" wp14:anchorId="7FD5DE9B" wp14:editId="77848551">
+            <wp:extent cx="5760720" cy="3240405"/>
+            <wp:effectExtent l="0" t="0" r="0" b="0"/>
+            <wp:docPr id="1" name="Obrázek 1"/>
+            <wp:cNvGraphicFramePr>
+              <a:graphicFrameLocks xmlns:a="http://schemas.openxmlformats.org/drawingml/2006/main" noChangeAspect="1"/>
+            </wp:cNvGraphicFramePr>
+            <a:graphic xmlns:a="http://schemas.openxmlformats.org/drawingml/2006/main">
+              <a:graphicData uri="http://schemas.openxmlformats.org/drawingml/2006/picture">
+                <pic:pic xmlns:pic="http://schemas.openxmlformats.org/drawingml/2006/picture">
+                  <pic:nvPicPr>
+                    <pic:cNvPr id="1" name=""/>
+                    <pic:cNvPicPr/>
+                  </pic:nvPicPr>
+                  <pic:blipFill>
+                    <a:blip r:embed="rId6"/>
+                    <a:stretch>
+                      <a:fillRect/>
+                    </a:stretch>
+                  </pic:blipFill>
+                  <pic:spPr>
+                    <a:xfrm>
+                      <a:off x="0" y="0"/>
+                      <a:ext cx="5760720" cy="3240405"/>
+                    </a:xfrm>
+                    <a:prstGeom prst="rect">
+                      <a:avLst/>
+                    </a:prstGeom>
+                  </pic:spPr>
+                </pic:pic>
+              </a:graphicData>
+            </a:graphic>
+          </wp:inline>
+        </w:drawing>
+      </w:r>
+    </w:p>
+    <w:p>
+      <w:r>
+        <w:t>Zde je stránka s Default Mode vzhledem</w:t>
+      </w:r>
+    </w:p>
+    <w:p>
+      <w:r>
+        <w:t>Jak vidíme můžeme se přihlásit tlačítkem LOGIN</w:t>
+      </w:r>
+    </w:p>
+    <w:p>
+      <w:r>
+        <w:t xml:space="preserve">Nebo jít zde na (tuto) </w:t>
+      </w:r>
+      <w:proofErr w:type="spellStart"/>
+      <w:proofErr w:type="gramStart"/>
+      <w:r>
+        <w:t>Hl.stránku</w:t>
+      </w:r>
+      <w:proofErr w:type="spellEnd"/>
+      <w:proofErr w:type="gramEnd"/>
+      <w:r>
+        <w:t xml:space="preserve"> tlačítkem DOMŮ</w:t>
+      </w:r>
+    </w:p>
+    <w:p>
+      <w:r>
+        <w:t xml:space="preserve">Či si vyhledat v okénku vyhledat: </w:t>
+      </w:r>
+      <w:proofErr w:type="gramStart"/>
+      <w:r>
+        <w:t xml:space="preserve">[  </w:t>
+      </w:r>
+      <w:proofErr w:type="gramEnd"/>
+      <w:r>
+        <w:t xml:space="preserve">   ]</w:t>
+      </w:r>
+    </w:p>
+    <w:p/>
+    <w:p>
+      <w:r>
+        <w:rPr>
+          <w:noProof/>
+        </w:rPr>
+        <w:lastRenderedPageBreak/>
+        <w:drawing>
+          <wp:inline distT="0" distB="0" distL="0" distR="0" wp14:anchorId="5B2A3D35" wp14:editId="4777016F">
+            <wp:extent cx="5760720" cy="3240405"/>
+            <wp:effectExtent l="0" t="0" r="0" b="0"/>
+            <wp:docPr id="2" name="Obrázek 2"/>
+            <wp:cNvGraphicFramePr>
+              <a:graphicFrameLocks xmlns:a="http://schemas.openxmlformats.org/drawingml/2006/main" noChangeAspect="1"/>
+            </wp:cNvGraphicFramePr>
+            <a:graphic xmlns:a="http://schemas.openxmlformats.org/drawingml/2006/main">
+              <a:graphicData uri="http://schemas.openxmlformats.org/drawingml/2006/picture">
+                <pic:pic xmlns:pic="http://schemas.openxmlformats.org/drawingml/2006/picture">
+                  <pic:nvPicPr>
+                    <pic:cNvPr id="1" name=""/>
+                    <pic:cNvPicPr/>
+                  </pic:nvPicPr>
+                  <pic:blipFill>
+                    <a:blip r:embed="rId7"/>
+                    <a:stretch>
+                      <a:fillRect/>
+                    </a:stretch>
+                  </pic:blipFill>
+                  <pic:spPr>
+                    <a:xfrm>
+                      <a:off x="0" y="0"/>
+                      <a:ext cx="5760720" cy="3240405"/>
+                    </a:xfrm>
+                    <a:prstGeom prst="rect">
+                      <a:avLst/>
+                    </a:prstGeom>
+                  </pic:spPr>
+                </pic:pic>
+              </a:graphicData>
+            </a:graphic>
+          </wp:inline>
+        </w:drawing>
+      </w:r>
+    </w:p>
+    <w:p>
+      <w:r>
+        <w:t>Zde je stránka s </w:t>
+      </w:r>
+      <w:proofErr w:type="spellStart"/>
+      <w:r>
+        <w:t>Vlasak</w:t>
+      </w:r>
+      <w:proofErr w:type="spellEnd"/>
+      <w:r>
+        <w:t xml:space="preserve"> Mode vzhledem</w:t>
+      </w:r>
+    </w:p>
+    <w:p>
+      <w:r>
+        <w:t xml:space="preserve">Jak můžete vidět je podobná vzhledu prvnímu a funkce tu jsou </w:t>
+      </w:r>
+      <w:proofErr w:type="spellStart"/>
+      <w:r>
+        <w:t>uplně</w:t>
+      </w:r>
+      <w:proofErr w:type="spellEnd"/>
+      <w:r>
+        <w:t xml:space="preserve"> stejné ale pojďme se podívat </w:t>
+      </w:r>
+      <w:proofErr w:type="gramStart"/>
+      <w:r>
+        <w:t>na  stránku</w:t>
+      </w:r>
+      <w:proofErr w:type="gramEnd"/>
+      <w:r>
+        <w:t xml:space="preserve"> po stisknutí tlačítka LOGIN</w:t>
+      </w:r>
+    </w:p>
+    <w:p/>
+    <w:p>
+      <w:r>
+        <w:t>Nejprve tedy v Default mode vzhledu</w:t>
+      </w:r>
+    </w:p>
+    <w:p>
+      <w:r>
+        <w:rPr>
+          <w:noProof/>
+        </w:rPr>
+        <w:drawing>
+          <wp:inline distT="0" distB="0" distL="0" distR="0" wp14:anchorId="3D3D50E1" wp14:editId="0D67E7E2">
+            <wp:extent cx="5760720" cy="3240405"/>
+            <wp:effectExtent l="0" t="0" r="0" b="0"/>
+            <wp:docPr id="3" name="Obrázek 3"/>
+            <wp:cNvGraphicFramePr>
+              <a:graphicFrameLocks xmlns:a="http://schemas.openxmlformats.org/drawingml/2006/main" noChangeAspect="1"/>
+            </wp:cNvGraphicFramePr>
+            <a:graphic xmlns:a="http://schemas.openxmlformats.org/drawingml/2006/main">
+              <a:graphicData uri="http://schemas.openxmlformats.org/drawingml/2006/picture">
+                <pic:pic xmlns:pic="http://schemas.openxmlformats.org/drawingml/2006/picture">
+                  <pic:nvPicPr>
+                    <pic:cNvPr id="1" name=""/>
+                    <pic:cNvPicPr/>
+                  </pic:nvPicPr>
+                  <pic:blipFill>
+                    <a:blip r:embed="rId8"/>
+                    <a:stretch>
+                      <a:fillRect/>
+                    </a:stretch>
+                  </pic:blipFill>
+                  <pic:spPr>
+                    <a:xfrm>
+                      <a:off x="0" y="0"/>
+                      <a:ext cx="5760720" cy="3240405"/>
+                    </a:xfrm>
+                    <a:prstGeom prst="rect">
+                      <a:avLst/>
+                    </a:prstGeom>
+                  </pic:spPr>
+                </pic:pic>
+              </a:graphicData>
+            </a:graphic>
+          </wp:inline>
+        </w:drawing>
+      </w:r>
+    </w:p>
+    <w:p>
+      <w:r>
+        <w:t>Jednoduše zadáte vaše jméno a Heslo, pokud nemáte zde přihlášení, je dole tlačítko registrace</w:t>
+      </w:r>
+    </w:p>
+    <w:p>
+      <w:r>
+        <w:t>[Registrovat se]</w:t>
+      </w:r>
+    </w:p>
+    <w:p/>
+    <w:p/>
+    <w:p>
+      <w:r>
+        <w:t xml:space="preserve">Zde můžete vidět přihlášení ve </w:t>
+      </w:r>
+      <w:proofErr w:type="spellStart"/>
+      <w:r>
+        <w:t>Vlasak</w:t>
+      </w:r>
+      <w:proofErr w:type="spellEnd"/>
+      <w:r>
+        <w:t xml:space="preserve"> Modu</w:t>
+      </w:r>
+    </w:p>
+    <w:p>
+      <w:r>
+        <w:rPr>
+          <w:noProof/>
+        </w:rPr>
+        <w:drawing>
+          <wp:inline distT="0" distB="0" distL="0" distR="0" wp14:anchorId="7E3611AE" wp14:editId="36FF3F54">
+            <wp:extent cx="5760720" cy="3240405"/>
+            <wp:effectExtent l="0" t="0" r="0" b="0"/>
+            <wp:docPr id="4" name="Obrázek 4"/>
+            <wp:cNvGraphicFramePr>
+              <a:graphicFrameLocks xmlns:a="http://schemas.openxmlformats.org/drawingml/2006/main" noChangeAspect="1"/>
+            </wp:cNvGraphicFramePr>
+            <a:graphic xmlns:a="http://schemas.openxmlformats.org/drawingml/2006/main">
+              <a:graphicData uri="http://schemas.openxmlformats.org/drawingml/2006/picture">
+                <pic:pic xmlns:pic="http://schemas.openxmlformats.org/drawingml/2006/picture">
+                  <pic:nvPicPr>
+                    <pic:cNvPr id="1" name=""/>
+                    <pic:cNvPicPr/>
+                  </pic:nvPicPr>
+                  <pic:blipFill>
+                    <a:blip r:embed="rId9"/>
+                    <a:stretch>
+                      <a:fillRect/>
+                    </a:stretch>
+                  </pic:blipFill>
+                  <pic:spPr>
+                    <a:xfrm>
+                      <a:off x="0" y="0"/>
+                      <a:ext cx="5760720" cy="3240405"/>
+                    </a:xfrm>
+                    <a:prstGeom prst="rect">
+                      <a:avLst/>
+                    </a:prstGeom>
+                  </pic:spPr>
+                </pic:pic>
+              </a:graphicData>
+            </a:graphic>
+          </wp:inline>
+        </w:drawing>
+      </w:r>
+    </w:p>
+    <w:p>
+      <w:r>
+        <w:t xml:space="preserve">Funguje </w:t>
+      </w:r>
+      <w:proofErr w:type="spellStart"/>
+      <w:r>
+        <w:t>uplně</w:t>
+      </w:r>
+      <w:proofErr w:type="spellEnd"/>
+      <w:r>
+        <w:t xml:space="preserve"> stejně kde do horní přihrádky napíšete uživatelské jméno a v druhé Heslo</w:t>
+      </w:r>
+    </w:p>
+    <w:p>
+      <w:r>
+        <w:t>Dole je tlačítko registrace</w:t>
+      </w:r>
+    </w:p>
+    <w:p>
+      <w:r>
+        <w:t xml:space="preserve">Pojďme se tedy </w:t>
+      </w:r>
+      <w:proofErr w:type="gramStart"/>
+      <w:r>
+        <w:t>podívat</w:t>
+      </w:r>
+      <w:proofErr w:type="gramEnd"/>
+      <w:r>
+        <w:t xml:space="preserve"> jak vypadá stránka v režimu registrace</w:t>
+      </w:r>
+    </w:p>
+    <w:p>
+      <w:r>
+        <w:t>Prvně v Default Modu</w:t>
+      </w:r>
+    </w:p>
+    <w:p>
+      <w:r>
+        <w:rPr>
+          <w:noProof/>
+        </w:rPr>
+        <w:drawing>
+          <wp:anchor distT="0" distB="0" distL="114300" distR="114300" simplePos="0" relativeHeight="251658240" behindDoc="0" locked="0" layoutInCell="1" allowOverlap="1" wp14:anchorId="66983CE6" wp14:editId="6131DC06">
+            <wp:simplePos x="0" y="0"/>
+            <wp:positionH relativeFrom="column">
+              <wp:posOffset>2042581</wp:posOffset>
+            </wp:positionH>
+            <wp:positionV relativeFrom="paragraph">
+              <wp:posOffset>2957717</wp:posOffset>
+            </wp:positionV>
+            <wp:extent cx="1494940" cy="1055370"/>
+            <wp:effectExtent l="0" t="0" r="0" b="0"/>
+            <wp:wrapNone/>
+            <wp:docPr id="9" name="Obrázek 9"/>
+            <wp:cNvGraphicFramePr>
+              <a:graphicFrameLocks xmlns:a="http://schemas.openxmlformats.org/drawingml/2006/main" noChangeAspect="1"/>
+            </wp:cNvGraphicFramePr>
+            <a:graphic xmlns:a="http://schemas.openxmlformats.org/drawingml/2006/main">
+              <a:graphicData uri="http://schemas.openxmlformats.org/drawingml/2006/picture">
+                <pic:pic xmlns:pic="http://schemas.openxmlformats.org/drawingml/2006/picture">
+                  <pic:nvPicPr>
+                    <pic:cNvPr id="1" name=""/>
+                    <pic:cNvPicPr/>
+                  </pic:nvPicPr>
+                  <pic:blipFill rotWithShape="1">
+                    <a:blip r:embed="rId10" cstate="print">
+                      <a:extLst>
+                        <a:ext uri="{28A0092B-C50C-407E-A947-70E740481C1C}">
+                          <a14:useLocalDpi xmlns:a14="http://schemas.microsoft.com/office/drawing/2010/main" val="0"/>
+                        </a:ext>
+                      </a:extLst>
+                    </a:blip>
+                    <a:srcRect l="35478" t="59665" r="38699" b="7729"/>
+                    <a:stretch/>
+                  </pic:blipFill>
+                  <pic:spPr bwMode="auto">
+                    <a:xfrm>
+                      <a:off x="0" y="0"/>
+                      <a:ext cx="1495811" cy="1055985"/>
+                    </a:xfrm>
+                    <a:prstGeom prst="rect">
+                      <a:avLst/>
+                    </a:prstGeom>
+                    <a:ln>
+                      <a:noFill/>
+                    </a:ln>
+                    <a:extLst>
+                      <a:ext uri="{53640926-AAD7-44D8-BBD7-CCE9431645EC}">
+                        <a14:shadowObscured xmlns:a14="http://schemas.microsoft.com/office/drawing/2010/main"/>
+                      </a:ext>
+                    </a:extLst>
+                  </pic:spPr>
+                </pic:pic>
+              </a:graphicData>
+            </a:graphic>
+          </wp:anchor>
+        </w:drawing>
+      </w:r>
+      <w:r>
+        <w:rPr>
+          <w:noProof/>
+        </w:rPr>
+        <w:drawing>
+          <wp:inline distT="0" distB="0" distL="0" distR="0" wp14:anchorId="6DC0A94F" wp14:editId="7D4EB3D6">
+            <wp:extent cx="5760720" cy="3240405"/>
+            <wp:effectExtent l="0" t="0" r="0" b="0"/>
+            <wp:docPr id="6" name="Obrázek 6"/>
+            <wp:cNvGraphicFramePr>
+              <a:graphicFrameLocks xmlns:a="http://schemas.openxmlformats.org/drawingml/2006/main" noChangeAspect="1"/>
+            </wp:cNvGraphicFramePr>
+            <a:graphic xmlns:a="http://schemas.openxmlformats.org/drawingml/2006/main">
+              <a:graphicData uri="http://schemas.openxmlformats.org/drawingml/2006/picture">
+                <pic:pic xmlns:pic="http://schemas.openxmlformats.org/drawingml/2006/picture">
+                  <pic:nvPicPr>
+                    <pic:cNvPr id="1" name=""/>
+                    <pic:cNvPicPr/>
+                  </pic:nvPicPr>
+                  <pic:blipFill>
+                    <a:blip r:embed="rId11"/>
+                    <a:stretch>
+                      <a:fillRect/>
+                    </a:stretch>
+                  </pic:blipFill>
+                  <pic:spPr>
+                    <a:xfrm>
+                      <a:off x="0" y="0"/>
+                      <a:ext cx="5760720" cy="3240405"/>
+                    </a:xfrm>
+                    <a:prstGeom prst="rect">
+                      <a:avLst/>
+                    </a:prstGeom>
+                  </pic:spPr>
+                </pic:pic>
+              </a:graphicData>
+            </a:graphic>
+          </wp:inline>
+        </w:drawing>
+      </w:r>
+    </w:p>
+    <w:p>
+      <w:pPr>
+        <w:rPr>
+          <w:noProof/>
+        </w:rPr>
+      </w:pPr>
+    </w:p>
+    <w:p/>
+    <w:p>
+      <w:r>
+        <w:lastRenderedPageBreak/>
+        <w:t xml:space="preserve">Zde můžeme </w:t>
+      </w:r>
+      <w:proofErr w:type="gramStart"/>
+      <w:r>
+        <w:t>vidět</w:t>
+      </w:r>
+      <w:proofErr w:type="gramEnd"/>
+      <w:r>
+        <w:t xml:space="preserve"> že je Potřeba jméno, Příjmení, Kontakt, Obor ročník Uživatelské jméno a heslo, pojďme se podívat blíže.</w:t>
+      </w:r>
+    </w:p>
+    <w:p>
+      <w:r>
+        <w:rPr>
+          <w:noProof/>
+        </w:rPr>
+        <w:drawing>
+          <wp:inline distT="0" distB="0" distL="0" distR="0" wp14:anchorId="6FA859CA" wp14:editId="188C3115">
+            <wp:extent cx="4548597" cy="2695493"/>
+            <wp:effectExtent l="0" t="0" r="4445" b="0"/>
+            <wp:docPr id="7" name="Obrázek 7"/>
+            <wp:cNvGraphicFramePr>
+              <a:graphicFrameLocks xmlns:a="http://schemas.openxmlformats.org/drawingml/2006/main" noChangeAspect="1"/>
+            </wp:cNvGraphicFramePr>
+            <a:graphic xmlns:a="http://schemas.openxmlformats.org/drawingml/2006/main">
+              <a:graphicData uri="http://schemas.openxmlformats.org/drawingml/2006/picture">
+                <pic:pic xmlns:pic="http://schemas.openxmlformats.org/drawingml/2006/picture">
+                  <pic:nvPicPr>
+                    <pic:cNvPr id="1" name=""/>
+                    <pic:cNvPicPr/>
+                  </pic:nvPicPr>
+                  <pic:blipFill rotWithShape="1">
+                    <a:blip r:embed="rId12"/>
+                    <a:srcRect l="35337" t="30429" r="38578" b="42090"/>
+                    <a:stretch/>
+                  </pic:blipFill>
+                  <pic:spPr bwMode="auto">
+                    <a:xfrm>
+                      <a:off x="0" y="0"/>
+                      <a:ext cx="4629451" cy="2743407"/>
+                    </a:xfrm>
+                    <a:prstGeom prst="rect">
+                      <a:avLst/>
+                    </a:prstGeom>
+                    <a:ln>
+                      <a:noFill/>
+                    </a:ln>
+                    <a:extLst>
+                      <a:ext uri="{53640926-AAD7-44D8-BBD7-CCE9431645EC}">
+                        <a14:shadowObscured xmlns:a14="http://schemas.microsoft.com/office/drawing/2010/main"/>
+                      </a:ext>
+                    </a:extLst>
+                  </pic:spPr>
+                </pic:pic>
+              </a:graphicData>
+            </a:graphic>
+          </wp:inline>
+        </w:drawing>
+      </w:r>
+    </w:p>
+    <w:p>
+      <w:r>
+        <w:t xml:space="preserve">V kolonce Obor vybereme zkratku oboru  </w:t>
+      </w:r>
+    </w:p>
+    <w:p>
+      <w:r>
+        <w:t>EPS – Elektronické počítačové systémy</w:t>
+      </w:r>
+    </w:p>
+    <w:p>
+      <w:r>
+        <w:t>IT – Informační technologie a management</w:t>
+      </w:r>
+    </w:p>
+    <w:p>
+      <w:r>
+        <w:t>ST – Strojírenská technologie – Počítačová grafika</w:t>
+      </w:r>
+    </w:p>
+    <w:p>
+      <w:r>
+        <w:t>S – Slaboproudá elektrotechnika</w:t>
+      </w:r>
+    </w:p>
+    <w:p>
+      <w:r>
+        <w:t>Jiné – ostatní bory.</w:t>
+      </w:r>
+    </w:p>
+    <w:p>
+      <w:r>
+        <w:rPr>
+          <w:noProof/>
+        </w:rPr>
+        <w:drawing>
+          <wp:inline distT="0" distB="0" distL="0" distR="0" wp14:anchorId="15CCE671" wp14:editId="014B5222">
+            <wp:extent cx="5043723" cy="2941982"/>
+            <wp:effectExtent l="0" t="0" r="5080" b="0"/>
+            <wp:docPr id="8" name="Obrázek 8"/>
+            <wp:cNvGraphicFramePr>
+              <a:graphicFrameLocks xmlns:a="http://schemas.openxmlformats.org/drawingml/2006/main" noChangeAspect="1"/>
+            </wp:cNvGraphicFramePr>
+            <a:graphic xmlns:a="http://schemas.openxmlformats.org/drawingml/2006/main">
+              <a:graphicData uri="http://schemas.openxmlformats.org/drawingml/2006/picture">
+                <pic:pic xmlns:pic="http://schemas.openxmlformats.org/drawingml/2006/picture">
+                  <pic:nvPicPr>
+                    <pic:cNvPr id="1" name=""/>
+                    <pic:cNvPicPr/>
+                  </pic:nvPicPr>
+                  <pic:blipFill rotWithShape="1">
+                    <a:blip r:embed="rId13"/>
+                    <a:srcRect l="35619" t="44424" r="37888" b="28104"/>
+                    <a:stretch/>
+                  </pic:blipFill>
+                  <pic:spPr bwMode="auto">
+                    <a:xfrm>
+                      <a:off x="0" y="0"/>
+                      <a:ext cx="5095914" cy="2972425"/>
+                    </a:xfrm>
+                    <a:prstGeom prst="rect">
+                      <a:avLst/>
+                    </a:prstGeom>
+                    <a:ln>
+                      <a:noFill/>
+                    </a:ln>
+                    <a:extLst>
+                      <a:ext uri="{53640926-AAD7-44D8-BBD7-CCE9431645EC}">
+                        <a14:shadowObscured xmlns:a14="http://schemas.microsoft.com/office/drawing/2010/main"/>
+                      </a:ext>
+                    </a:extLst>
+                  </pic:spPr>
+                </pic:pic>
+              </a:graphicData>
+            </a:graphic>
+          </wp:inline>
+        </w:drawing>
+      </w:r>
+    </w:p>
+    <w:p>
+      <w:r>
+        <w:t>Dále ročník tedy v kolikátém ročníku studujete nebo zda jste Absolvent naší školy</w:t>
+      </w:r>
+    </w:p>
+    <w:p/>
+    <w:p/>
+    <w:p>
+      <w:r>
+        <w:lastRenderedPageBreak/>
+        <w:t xml:space="preserve">Vzhled registrace ve </w:t>
+      </w:r>
+      <w:proofErr w:type="spellStart"/>
+      <w:r>
+        <w:t>Vlasak</w:t>
+      </w:r>
+      <w:proofErr w:type="spellEnd"/>
+      <w:r>
+        <w:t xml:space="preserve"> Mode</w:t>
+      </w:r>
+    </w:p>
+    <w:p>
+      <w:r>
+        <w:rPr>
+          <w:noProof/>
+        </w:rPr>
+        <w:drawing>
+          <wp:inline distT="0" distB="0" distL="0" distR="0" wp14:anchorId="22162477" wp14:editId="0EBE20C4">
+            <wp:extent cx="5760720" cy="3240405"/>
+            <wp:effectExtent l="0" t="0" r="0" b="0"/>
+            <wp:docPr id="10" name="Obrázek 10"/>
+            <wp:cNvGraphicFramePr>
+              <a:graphicFrameLocks xmlns:a="http://schemas.openxmlformats.org/drawingml/2006/main" noChangeAspect="1"/>
+            </wp:cNvGraphicFramePr>
+            <a:graphic xmlns:a="http://schemas.openxmlformats.org/drawingml/2006/main">
+              <a:graphicData uri="http://schemas.openxmlformats.org/drawingml/2006/picture">
+                <pic:pic xmlns:pic="http://schemas.openxmlformats.org/drawingml/2006/picture">
+                  <pic:nvPicPr>
+                    <pic:cNvPr id="1" name=""/>
+                    <pic:cNvPicPr/>
+                  </pic:nvPicPr>
+                  <pic:blipFill>
+                    <a:blip r:embed="rId14"/>
+                    <a:stretch>
+                      <a:fillRect/>
+                    </a:stretch>
+                  </pic:blipFill>
+                  <pic:spPr>
+                    <a:xfrm>
+                      <a:off x="0" y="0"/>
+                      <a:ext cx="5760720" cy="3240405"/>
+                    </a:xfrm>
+                    <a:prstGeom prst="rect">
+                      <a:avLst/>
+                    </a:prstGeom>
+                  </pic:spPr>
+                </pic:pic>
+              </a:graphicData>
+            </a:graphic>
+          </wp:inline>
+        </w:drawing>
+      </w:r>
+    </w:p>
+    <w:p>
+      <w:r>
+        <w:t>To by k pohybu na stránce bylo vše.</w:t>
+      </w:r>
       <w:bookmarkStart w:id="0" w:name="_GoBack"/>
       <w:bookmarkEnd w:id="0"/>
-      <w:r>
-        <w:rPr>
-          <w:sz w:val="36"/>
-          <w:szCs w:val="36"/>
-        </w:rPr>
-        <w:br w:type="page"/>
-      </w:r>
-    </w:p>
-    <w:p>
-      <w:pPr>
-        <w:rPr>
-          <w:sz w:val="36"/>
-          <w:szCs w:val="36"/>
-        </w:rPr>
-      </w:pPr>
-    </w:p>
-    <w:p>
-      <w:r>
-        <w:rPr>
-          <w:sz w:val="36"/>
-          <w:szCs w:val="36"/>
-        </w:rPr>
-        <w:t>Jak fungovat na stránce?</w:t>
-      </w:r>
-    </w:p>
-    <w:p>
-      <w:r>
-        <w:t xml:space="preserve">Když se dostaneme na stránku, můžeme zde listovat hned po přihlášení mezi nápady z Kroužku </w:t>
-      </w:r>
-      <w:proofErr w:type="spellStart"/>
-      <w:r>
-        <w:t>mechatroniky</w:t>
-      </w:r>
-      <w:proofErr w:type="spellEnd"/>
-      <w:r>
-        <w:t xml:space="preserve">. Po </w:t>
-      </w:r>
-      <w:proofErr w:type="spellStart"/>
-      <w:r>
-        <w:t>rozkliknutí</w:t>
-      </w:r>
-      <w:proofErr w:type="spellEnd"/>
-      <w:r>
-        <w:t xml:space="preserve"> daného nápadu, uvidíme informace o projektu, v jakém je stavu, a též tlačítko, zda máme o pokračování na tomto projektu zájem.</w:t>
-      </w:r>
-    </w:p>
-    <w:p/>
-    <w:p>
-      <w:pPr>
-        <w:rPr>
-          <w:sz w:val="32"/>
-        </w:rPr>
-      </w:pPr>
-      <w:r>
-        <w:rPr>
-          <w:sz w:val="32"/>
-        </w:rPr>
-        <w:t>Ale jak na to?</w:t>
-      </w:r>
-    </w:p>
-    <w:p>
-      <w:r>
-        <w:t xml:space="preserve">Stránku zapneme </w:t>
-      </w:r>
     </w:p>
     <w:sectPr>
-      <w:headerReference w:type="default" r:id="rId6"/>
-      <w:footerReference w:type="default" r:id="rId7"/>
+      <w:headerReference w:type="default" r:id="rId15"/>
+      <w:footerReference w:type="default" r:id="rId16"/>
       <w:pgSz w:w="11906" w:h="16838"/>
       <w:pgMar w:top="1417" w:right="1417" w:bottom="1417" w:left="1417" w:header="708" w:footer="708" w:gutter="0"/>
       <w:cols w:space="708"/>

--- a/Doc/Dokumentace.docx
+++ b/Doc/Dokumentace.docx
@@ -195,6 +195,10 @@
         <w:t xml:space="preserve"> stránky. </w:t>
       </w:r>
     </w:p>
+    <w:p>
+      <w:bookmarkStart w:id="0" w:name="_GoBack"/>
+      <w:bookmarkEnd w:id="0"/>
+    </w:p>
     <w:p/>
     <w:p>
       <w:r>
@@ -414,79 +418,52 @@
       <w:r>
         <w:t xml:space="preserve"> mode, a </w:t>
       </w:r>
-      <w:proofErr w:type="spellStart"/>
-      <w:r>
-        <w:t>normalní</w:t>
-      </w:r>
-      <w:proofErr w:type="spellEnd"/>
+      <w:r>
+        <w:t>Default</w:t>
+      </w:r>
       <w:r>
         <w:t>.</w:t>
       </w:r>
     </w:p>
     <w:p>
       <w:r>
-        <w:rPr>
-          <w:sz w:val="36"/>
-          <w:szCs w:val="36"/>
-        </w:rPr>
-        <w:br w:type="page"/>
-      </w:r>
-    </w:p>
-    <w:p>
-      <w:pPr>
-        <w:rPr>
-          <w:sz w:val="36"/>
-          <w:szCs w:val="36"/>
-        </w:rPr>
-      </w:pPr>
-    </w:p>
-    <w:p>
-      <w:r>
-        <w:rPr>
-          <w:sz w:val="36"/>
-          <w:szCs w:val="36"/>
-        </w:rPr>
-        <w:t>Jak fungovat na stránce?</w:t>
-      </w:r>
-    </w:p>
-    <w:p>
-      <w:r>
-        <w:t xml:space="preserve">Když se dostaneme na stránku, můžeme zde listovat hned po přihlášení mezi nápady z Kroužku </w:t>
-      </w:r>
-      <w:proofErr w:type="spellStart"/>
-      <w:r>
-        <w:t>mechatroniky</w:t>
-      </w:r>
-      <w:proofErr w:type="spellEnd"/>
-      <w:r>
-        <w:t xml:space="preserve">. Po </w:t>
-      </w:r>
-      <w:proofErr w:type="spellStart"/>
-      <w:r>
-        <w:t>rozkliknutí</w:t>
-      </w:r>
-      <w:proofErr w:type="spellEnd"/>
-      <w:r>
-        <w:t xml:space="preserve"> daného nápadu, uvidíme informace o projektu, v jakém je stavu, a též tlačítko, zda máme o pokračování na tomto projektu zájem.</w:t>
-      </w:r>
-    </w:p>
-    <w:p/>
-    <w:p>
-      <w:pPr>
-        <w:rPr>
-          <w:sz w:val="32"/>
-        </w:rPr>
-      </w:pPr>
-      <w:r>
-        <w:rPr>
-          <w:sz w:val="32"/>
-        </w:rPr>
-        <w:t>Ale jak na to?</w:t>
-      </w:r>
-    </w:p>
-    <w:p>
-      <w:r>
-        <w:t xml:space="preserve">Stránku zapneme </w:t>
+        <w:t>Default světlý modro tyrkysový, černý text</w:t>
+      </w:r>
+    </w:p>
+    <w:p>
+      <w:proofErr w:type="spellStart"/>
+      <w:r>
+        <w:t>Vlasak</w:t>
+      </w:r>
+      <w:proofErr w:type="spellEnd"/>
+      <w:r>
+        <w:t xml:space="preserve"> mode modro </w:t>
+      </w:r>
+      <w:proofErr w:type="spellStart"/>
+      <w:r>
+        <w:t>fialovy</w:t>
+      </w:r>
+      <w:proofErr w:type="spellEnd"/>
+      <w:r>
+        <w:t>, černý text</w:t>
+      </w:r>
+    </w:p>
+    <w:p>
+      <w:proofErr w:type="spellStart"/>
+      <w:r>
+        <w:t>Dark</w:t>
+      </w:r>
+      <w:proofErr w:type="spellEnd"/>
+      <w:r>
+        <w:t xml:space="preserve"> mode </w:t>
+      </w:r>
+      <w:proofErr w:type="gramStart"/>
+      <w:r>
+        <w:t>tmavý ,</w:t>
+      </w:r>
+      <w:proofErr w:type="gramEnd"/>
+      <w:r>
+        <w:t xml:space="preserve"> světlý text</w:t>
       </w:r>
     </w:p>
     <w:p>
@@ -495,10 +472,10 @@
           <w:noProof/>
         </w:rPr>
         <w:drawing>
-          <wp:inline distT="0" distB="0" distL="0" distR="0" wp14:anchorId="7FD5DE9B" wp14:editId="77848551">
+          <wp:inline distT="0" distB="0" distL="0" distR="0" wp14:anchorId="7CE4A011" wp14:editId="29D199D1">
             <wp:extent cx="5760720" cy="3240405"/>
             <wp:effectExtent l="0" t="0" r="0" b="0"/>
-            <wp:docPr id="1" name="Obrázek 1"/>
+            <wp:docPr id="11" name="Obrázek 11"/>
             <wp:cNvGraphicFramePr>
               <a:graphicFrameLocks xmlns:a="http://schemas.openxmlformats.org/drawingml/2006/main" noChangeAspect="1"/>
             </wp:cNvGraphicFramePr>
@@ -510,7 +487,13 @@
                     <pic:cNvPicPr/>
                   </pic:nvPicPr>
                   <pic:blipFill>
-                    <a:blip r:embed="rId6"/>
+                    <a:blip r:embed="rId6" cstate="print">
+                      <a:extLst>
+                        <a:ext uri="{28A0092B-C50C-407E-A947-70E740481C1C}">
+                          <a14:useLocalDpi xmlns:a14="http://schemas.microsoft.com/office/drawing/2010/main" val="0"/>
+                        </a:ext>
+                      </a:extLst>
+                    </a:blip>
                     <a:stretch>
                       <a:fillRect/>
                     </a:stretch>
@@ -530,57 +513,106 @@
           </wp:inline>
         </w:drawing>
       </w:r>
-    </w:p>
-    <w:p>
-      <w:r>
-        <w:t>Zde je stránka s Default Mode vzhledem</w:t>
-      </w:r>
-    </w:p>
-    <w:p>
-      <w:r>
-        <w:t>Jak vidíme můžeme se přihlásit tlačítkem LOGIN</w:t>
-      </w:r>
-    </w:p>
-    <w:p>
-      <w:r>
-        <w:t xml:space="preserve">Nebo jít zde na (tuto) </w:t>
-      </w:r>
-      <w:proofErr w:type="spellStart"/>
-      <w:proofErr w:type="gramStart"/>
-      <w:r>
-        <w:t>Hl.stránku</w:t>
-      </w:r>
-      <w:proofErr w:type="spellEnd"/>
-      <w:proofErr w:type="gramEnd"/>
-      <w:r>
-        <w:t xml:space="preserve"> tlačítkem DOMŮ</w:t>
-      </w:r>
-    </w:p>
-    <w:p>
-      <w:r>
-        <w:t xml:space="preserve">Či si vyhledat v okénku vyhledat: </w:t>
-      </w:r>
-      <w:proofErr w:type="gramStart"/>
-      <w:r>
-        <w:t xml:space="preserve">[  </w:t>
-      </w:r>
-      <w:proofErr w:type="gramEnd"/>
-      <w:r>
-        <w:t xml:space="preserve">   ]</w:t>
+      <w:r>
+        <w:t xml:space="preserve">Jak můžeme vidět v Default modu název stránky, </w:t>
+      </w:r>
+      <w:proofErr w:type="spellStart"/>
+      <w:r>
+        <w:t>Login</w:t>
+      </w:r>
+      <w:proofErr w:type="spellEnd"/>
+      <w:r>
+        <w:t xml:space="preserve"> i tlačítko domů jsou na pravé levé straně, vyhledávání na pravé, dále projekty budou zarovnané na střed.</w:t>
+      </w:r>
+    </w:p>
+    <w:p>
+      <w:r>
+        <w:t>U ostatních Modu je to obdobné.</w:t>
       </w:r>
     </w:p>
     <w:p/>
     <w:p>
       <w:r>
+        <w:t xml:space="preserve"> </w:t>
+      </w:r>
+    </w:p>
+    <w:p/>
+    <w:p>
+      <w:r>
+        <w:rPr>
+          <w:sz w:val="36"/>
+          <w:szCs w:val="36"/>
+        </w:rPr>
+        <w:br w:type="page"/>
+      </w:r>
+    </w:p>
+    <w:p>
+      <w:pPr>
+        <w:rPr>
+          <w:sz w:val="36"/>
+          <w:szCs w:val="36"/>
+        </w:rPr>
+      </w:pPr>
+    </w:p>
+    <w:p>
+      <w:r>
+        <w:rPr>
+          <w:sz w:val="36"/>
+          <w:szCs w:val="36"/>
+        </w:rPr>
+        <w:t>Jak fungovat na stránce?</w:t>
+      </w:r>
+    </w:p>
+    <w:p>
+      <w:r>
+        <w:t xml:space="preserve">Když se dostaneme na stránku, můžeme zde listovat hned po přihlášení mezi nápady z Kroužku </w:t>
+      </w:r>
+      <w:proofErr w:type="spellStart"/>
+      <w:r>
+        <w:t>mechatroniky</w:t>
+      </w:r>
+      <w:proofErr w:type="spellEnd"/>
+      <w:r>
+        <w:t xml:space="preserve">. Po </w:t>
+      </w:r>
+      <w:proofErr w:type="spellStart"/>
+      <w:r>
+        <w:t>rozkliknutí</w:t>
+      </w:r>
+      <w:proofErr w:type="spellEnd"/>
+      <w:r>
+        <w:t xml:space="preserve"> daného nápadu, uvidíme informace o projektu, v jakém je stavu, a též tlačítko, zda máme o pokračování na tomto projektu zájem.</w:t>
+      </w:r>
+    </w:p>
+    <w:p/>
+    <w:p>
+      <w:pPr>
+        <w:rPr>
+          <w:sz w:val="32"/>
+        </w:rPr>
+      </w:pPr>
+      <w:r>
+        <w:rPr>
+          <w:sz w:val="32"/>
+        </w:rPr>
+        <w:t>Ale jak na to?</w:t>
+      </w:r>
+    </w:p>
+    <w:p>
+      <w:r>
+        <w:t xml:space="preserve">Stránku zapneme </w:t>
+      </w:r>
+    </w:p>
+    <w:p>
+      <w:r>
         <w:rPr>
           <w:noProof/>
         </w:rPr>
-        <w:lastRenderedPageBreak/>
         <w:drawing>
-          <wp:inline distT="0" distB="0" distL="0" distR="0" wp14:anchorId="5B2A3D35" wp14:editId="4777016F">
+          <wp:inline distT="0" distB="0" distL="0" distR="0" wp14:anchorId="7FD5DE9B" wp14:editId="77848551">
             <wp:extent cx="5760720" cy="3240405"/>
             <wp:effectExtent l="0" t="0" r="0" b="0"/>
-            <wp:docPr id="2" name="Obrázek 2"/>
+            <wp:docPr id="1" name="Obrázek 1"/>
             <wp:cNvGraphicFramePr>
               <a:graphicFrameLocks xmlns:a="http://schemas.openxmlformats.org/drawingml/2006/main" noChangeAspect="1"/>
             </wp:cNvGraphicFramePr>
@@ -615,54 +647,54 @@
     </w:p>
     <w:p>
       <w:r>
-        <w:t>Zde je stránka s </w:t>
-      </w:r>
-      <w:proofErr w:type="spellStart"/>
-      <w:r>
-        <w:t>Vlasak</w:t>
-      </w:r>
-      <w:proofErr w:type="spellEnd"/>
-      <w:r>
-        <w:t xml:space="preserve"> Mode vzhledem</w:t>
-      </w:r>
-    </w:p>
-    <w:p>
-      <w:r>
-        <w:t xml:space="preserve">Jak můžete vidět je podobná vzhledu prvnímu a funkce tu jsou </w:t>
-      </w:r>
-      <w:proofErr w:type="spellStart"/>
-      <w:r>
-        <w:t>uplně</w:t>
-      </w:r>
-      <w:proofErr w:type="spellEnd"/>
-      <w:r>
-        <w:t xml:space="preserve"> stejné ale pojďme se podívat </w:t>
-      </w:r>
+        <w:t>Zde je stránka s Default Mode vzhledem</w:t>
+      </w:r>
+    </w:p>
+    <w:p>
+      <w:r>
+        <w:t>Jak vidíme můžeme se přihlásit tlačítkem LOGIN</w:t>
+      </w:r>
+    </w:p>
+    <w:p>
+      <w:r>
+        <w:t xml:space="preserve">Nebo jít zde na (tuto) </w:t>
+      </w:r>
+      <w:proofErr w:type="spellStart"/>
       <w:proofErr w:type="gramStart"/>
       <w:r>
-        <w:t>na  stránku</w:t>
-      </w:r>
+        <w:t>Hl.stránku</w:t>
+      </w:r>
+      <w:proofErr w:type="spellEnd"/>
       <w:proofErr w:type="gramEnd"/>
       <w:r>
-        <w:t xml:space="preserve"> po stisknutí tlačítka LOGIN</w:t>
+        <w:t xml:space="preserve"> tlačítkem DOMŮ</w:t>
+      </w:r>
+    </w:p>
+    <w:p>
+      <w:r>
+        <w:t xml:space="preserve">Či si vyhledat v okénku vyhledat: </w:t>
+      </w:r>
+      <w:proofErr w:type="gramStart"/>
+      <w:r>
+        <w:t xml:space="preserve">[  </w:t>
+      </w:r>
+      <w:proofErr w:type="gramEnd"/>
+      <w:r>
+        <w:t xml:space="preserve">   ]</w:t>
       </w:r>
     </w:p>
     <w:p/>
     <w:p>
       <w:r>
-        <w:t>Nejprve tedy v Default mode vzhledu</w:t>
-      </w:r>
-    </w:p>
-    <w:p>
-      <w:r>
         <w:rPr>
           <w:noProof/>
         </w:rPr>
+        <w:lastRenderedPageBreak/>
         <w:drawing>
-          <wp:inline distT="0" distB="0" distL="0" distR="0" wp14:anchorId="3D3D50E1" wp14:editId="0D67E7E2">
+          <wp:inline distT="0" distB="0" distL="0" distR="0" wp14:anchorId="5B2A3D35" wp14:editId="4777016F">
             <wp:extent cx="5760720" cy="3240405"/>
             <wp:effectExtent l="0" t="0" r="0" b="0"/>
-            <wp:docPr id="3" name="Obrázek 3"/>
+            <wp:docPr id="2" name="Obrázek 2"/>
             <wp:cNvGraphicFramePr>
               <a:graphicFrameLocks xmlns:a="http://schemas.openxmlformats.org/drawingml/2006/main" noChangeAspect="1"/>
             </wp:cNvGraphicFramePr>
@@ -697,27 +729,42 @@
     </w:p>
     <w:p>
       <w:r>
-        <w:t>Jednoduše zadáte vaše jméno a Heslo, pokud nemáte zde přihlášení, je dole tlačítko registrace</w:t>
-      </w:r>
-    </w:p>
-    <w:p>
-      <w:r>
-        <w:t>[Registrovat se]</w:t>
+        <w:t>Zde je stránka s </w:t>
+      </w:r>
+      <w:proofErr w:type="spellStart"/>
+      <w:r>
+        <w:t>Vlasak</w:t>
+      </w:r>
+      <w:proofErr w:type="spellEnd"/>
+      <w:r>
+        <w:t xml:space="preserve"> Mode vzhledem</w:t>
+      </w:r>
+    </w:p>
+    <w:p>
+      <w:r>
+        <w:t xml:space="preserve">Jak můžete vidět je podobná vzhledu prvnímu a funkce tu jsou </w:t>
+      </w:r>
+      <w:proofErr w:type="spellStart"/>
+      <w:r>
+        <w:t>uplně</w:t>
+      </w:r>
+      <w:proofErr w:type="spellEnd"/>
+      <w:r>
+        <w:t xml:space="preserve"> stejné ale pojďme se podívat </w:t>
+      </w:r>
+      <w:proofErr w:type="gramStart"/>
+      <w:r>
+        <w:t>na  stránku</w:t>
+      </w:r>
+      <w:proofErr w:type="gramEnd"/>
+      <w:r>
+        <w:t xml:space="preserve"> po stisknutí tlačítka LOGIN</w:t>
       </w:r>
     </w:p>
     <w:p/>
-    <w:p/>
-    <w:p>
-      <w:r>
-        <w:t xml:space="preserve">Zde můžete vidět přihlášení ve </w:t>
-      </w:r>
-      <w:proofErr w:type="spellStart"/>
-      <w:r>
-        <w:t>Vlasak</w:t>
-      </w:r>
-      <w:proofErr w:type="spellEnd"/>
-      <w:r>
-        <w:t xml:space="preserve"> Modu</w:t>
+    <w:p>
+      <w:r>
+        <w:t>Nejprve tedy v Default mode vzhledu</w:t>
       </w:r>
     </w:p>
     <w:p>
@@ -726,10 +773,10 @@
           <w:noProof/>
         </w:rPr>
         <w:drawing>
-          <wp:inline distT="0" distB="0" distL="0" distR="0" wp14:anchorId="7E3611AE" wp14:editId="36FF3F54">
+          <wp:inline distT="0" distB="0" distL="0" distR="0" wp14:anchorId="3D3D50E1" wp14:editId="0D67E7E2">
             <wp:extent cx="5760720" cy="3240405"/>
             <wp:effectExtent l="0" t="0" r="0" b="0"/>
-            <wp:docPr id="4" name="Obrázek 4"/>
+            <wp:docPr id="3" name="Obrázek 3"/>
             <wp:cNvGraphicFramePr>
               <a:graphicFrameLocks xmlns:a="http://schemas.openxmlformats.org/drawingml/2006/main" noChangeAspect="1"/>
             </wp:cNvGraphicFramePr>
@@ -764,6 +811,73 @@
     </w:p>
     <w:p>
       <w:r>
+        <w:t>Jednoduše zadáte vaše jméno a Heslo, pokud nemáte zde přihlášení, je dole tlačítko registrace</w:t>
+      </w:r>
+    </w:p>
+    <w:p>
+      <w:r>
+        <w:t>[Registrovat se]</w:t>
+      </w:r>
+    </w:p>
+    <w:p/>
+    <w:p/>
+    <w:p>
+      <w:r>
+        <w:t xml:space="preserve">Zde můžete vidět přihlášení ve </w:t>
+      </w:r>
+      <w:proofErr w:type="spellStart"/>
+      <w:r>
+        <w:t>Vlasak</w:t>
+      </w:r>
+      <w:proofErr w:type="spellEnd"/>
+      <w:r>
+        <w:t xml:space="preserve"> Modu</w:t>
+      </w:r>
+    </w:p>
+    <w:p>
+      <w:r>
+        <w:rPr>
+          <w:noProof/>
+        </w:rPr>
+        <w:drawing>
+          <wp:inline distT="0" distB="0" distL="0" distR="0" wp14:anchorId="7E3611AE" wp14:editId="36FF3F54">
+            <wp:extent cx="5760720" cy="3240405"/>
+            <wp:effectExtent l="0" t="0" r="0" b="0"/>
+            <wp:docPr id="4" name="Obrázek 4"/>
+            <wp:cNvGraphicFramePr>
+              <a:graphicFrameLocks xmlns:a="http://schemas.openxmlformats.org/drawingml/2006/main" noChangeAspect="1"/>
+            </wp:cNvGraphicFramePr>
+            <a:graphic xmlns:a="http://schemas.openxmlformats.org/drawingml/2006/main">
+              <a:graphicData uri="http://schemas.openxmlformats.org/drawingml/2006/picture">
+                <pic:pic xmlns:pic="http://schemas.openxmlformats.org/drawingml/2006/picture">
+                  <pic:nvPicPr>
+                    <pic:cNvPr id="1" name=""/>
+                    <pic:cNvPicPr/>
+                  </pic:nvPicPr>
+                  <pic:blipFill>
+                    <a:blip r:embed="rId10"/>
+                    <a:stretch>
+                      <a:fillRect/>
+                    </a:stretch>
+                  </pic:blipFill>
+                  <pic:spPr>
+                    <a:xfrm>
+                      <a:off x="0" y="0"/>
+                      <a:ext cx="5760720" cy="3240405"/>
+                    </a:xfrm>
+                    <a:prstGeom prst="rect">
+                      <a:avLst/>
+                    </a:prstGeom>
+                  </pic:spPr>
+                </pic:pic>
+              </a:graphicData>
+            </a:graphic>
+          </wp:inline>
+        </w:drawing>
+      </w:r>
+    </w:p>
+    <w:p>
+      <w:r>
         <w:t xml:space="preserve">Funguje </w:t>
       </w:r>
       <w:proofErr w:type="spellStart"/>
@@ -827,7 +941,7 @@
                     <pic:cNvPicPr/>
                   </pic:nvPicPr>
                   <pic:blipFill rotWithShape="1">
-                    <a:blip r:embed="rId10" cstate="print">
+                    <a:blip r:embed="rId11" cstate="print">
                       <a:extLst>
                         <a:ext uri="{28A0092B-C50C-407E-A947-70E740481C1C}">
                           <a14:useLocalDpi xmlns:a14="http://schemas.microsoft.com/office/drawing/2010/main" val="0"/>
@@ -880,7 +994,7 @@
                     <pic:cNvPicPr/>
                   </pic:nvPicPr>
                   <pic:blipFill>
-                    <a:blip r:embed="rId11"/>
+                    <a:blip r:embed="rId12"/>
                     <a:stretch>
                       <a:fillRect/>
                     </a:stretch>
@@ -944,7 +1058,7 @@
                     <pic:cNvPicPr/>
                   </pic:nvPicPr>
                   <pic:blipFill rotWithShape="1">
-                    <a:blip r:embed="rId12"/>
+                    <a:blip r:embed="rId13"/>
                     <a:srcRect l="35337" t="30429" r="38578" b="42090"/>
                     <a:stretch/>
                   </pic:blipFill>
@@ -1023,7 +1137,7 @@
                     <pic:cNvPicPr/>
                   </pic:nvPicPr>
                   <pic:blipFill rotWithShape="1">
-                    <a:blip r:embed="rId13"/>
+                    <a:blip r:embed="rId14"/>
                     <a:srcRect l="35619" t="44424" r="37888" b="28104"/>
                     <a:stretch/>
                   </pic:blipFill>
@@ -1093,7 +1207,7 @@
                     <pic:cNvPicPr/>
                   </pic:nvPicPr>
                   <pic:blipFill>
-                    <a:blip r:embed="rId14"/>
+                    <a:blip r:embed="rId15"/>
                     <a:stretch>
                       <a:fillRect/>
                     </a:stretch>
@@ -1118,12 +1232,10 @@
       <w:r>
         <w:t>To by k pohybu na stránce bylo vše.</w:t>
       </w:r>
-      <w:bookmarkStart w:id="0" w:name="_GoBack"/>
-      <w:bookmarkEnd w:id="0"/>
     </w:p>
     <w:sectPr>
-      <w:headerReference w:type="default" r:id="rId15"/>
-      <w:footerReference w:type="default" r:id="rId16"/>
+      <w:headerReference w:type="default" r:id="rId16"/>
+      <w:footerReference w:type="default" r:id="rId17"/>
       <w:pgSz w:w="11906" w:h="16838"/>
       <w:pgMar w:top="1417" w:right="1417" w:bottom="1417" w:left="1417" w:header="708" w:footer="708" w:gutter="0"/>
       <w:cols w:space="708"/>
